--- a/StageVerslag_Harold_De_Jong.docx
+++ b/StageVerslag_Harold_De_Jong.docx
@@ -1,6 +1,6 @@
 
 <file path=word/document.xml><?xml version="1.0" encoding="utf-8"?>
-<w:document xmlns:wpc="http://schemas.microsoft.com/office/word/2010/wordprocessingCanvas" xmlns:mc="http://schemas.openxmlformats.org/markup-compatibility/2006" xmlns:o="urn:schemas-microsoft-com:office:office" xmlns:r="http://schemas.openxmlformats.org/officeDocument/2006/relationships" xmlns:m="http://schemas.openxmlformats.org/officeDocument/2006/math" xmlns:v="urn:schemas-microsoft-com:vml" xmlns:wp14="http://schemas.microsoft.com/office/word/2010/wordprocessingDrawing" xmlns:wp="http://schemas.openxmlformats.org/drawingml/2006/wordprocessingDrawing" xmlns:w10="urn:schemas-microsoft-com:office:word" xmlns:w="http://schemas.openxmlformats.org/wordprocessingml/2006/main" xmlns:w14="http://schemas.microsoft.com/office/word/2010/wordml" xmlns:w15="http://schemas.microsoft.com/office/word/2012/wordml" xmlns:wpg="http://schemas.microsoft.com/office/word/2010/wordprocessingGroup" xmlns:wpi="http://schemas.microsoft.com/office/word/2010/wordprocessingInk" xmlns:wne="http://schemas.microsoft.com/office/word/2006/wordml" xmlns:wps="http://schemas.microsoft.com/office/word/2010/wordprocessingShape" mc:Ignorable="w14 w15 wp14">
+<w:document xmlns:wpc="http://schemas.microsoft.com/office/word/2010/wordprocessingCanvas" xmlns:mc="http://schemas.openxmlformats.org/markup-compatibility/2006" xmlns:o="urn:schemas-microsoft-com:office:office" xmlns:r="http://schemas.openxmlformats.org/officeDocument/2006/relationships" xmlns:m="http://schemas.openxmlformats.org/officeDocument/2006/math" xmlns:v="urn:schemas-microsoft-com:vml" xmlns:wp14="http://schemas.microsoft.com/office/word/2010/wordprocessingDrawing" xmlns:wp="http://schemas.openxmlformats.org/drawingml/2006/wordprocessingDrawing" xmlns:w10="urn:schemas-microsoft-com:office:word" xmlns:w="http://schemas.openxmlformats.org/wordprocessingml/2006/main" xmlns:w14="http://schemas.microsoft.com/office/word/2010/wordml" xmlns:wpg="http://schemas.microsoft.com/office/word/2010/wordprocessingGroup" xmlns:wpi="http://schemas.microsoft.com/office/word/2010/wordprocessingInk" xmlns:wne="http://schemas.microsoft.com/office/word/2006/wordml" xmlns:wps="http://schemas.microsoft.com/office/word/2010/wordprocessingShape" mc:Ignorable="w14 wp14">
   <w:body>
     <w:p>
       <w:pPr>
@@ -821,8 +821,79 @@
           <w:szCs w:val="24"/>
         </w:rPr>
       </w:pPr>
+    </w:p>
+    <w:p>
+      <w:pPr>
+        <w:rPr>
+          <w:sz w:val="24"/>
+          <w:szCs w:val="24"/>
+        </w:rPr>
+      </w:pPr>
+      <w:r>
+        <w:rPr>
+          <w:sz w:val="24"/>
+          <w:szCs w:val="24"/>
+        </w:rPr>
+        <w:t>Na dit gesprek waren we beide tot conclusie gekomen dat het beter is voor mij om een andere stage te zoeken. In deze stage moet ook iemand zijn die mij goed kan begeleiden, omdat ik dat bij deze stage miste en nodig had.</w:t>
+      </w:r>
+    </w:p>
+    <w:p>
+      <w:pPr>
+        <w:rPr>
+          <w:sz w:val="24"/>
+          <w:szCs w:val="24"/>
+        </w:rPr>
+      </w:pPr>
+      <w:r>
+        <w:rPr>
+          <w:sz w:val="24"/>
+          <w:szCs w:val="24"/>
+        </w:rPr>
+        <w:t>Ik ga in de laatste de week nog aan het prototype werken, zodat ik uiteindelijk deze ook op mijn porfolio kan zetten.</w:t>
+      </w:r>
       <w:bookmarkStart w:id="0" w:name="_GoBack"/>
       <w:bookmarkEnd w:id="0"/>
+    </w:p>
+    <w:p>
+      <w:pPr>
+        <w:rPr>
+          <w:sz w:val="24"/>
+          <w:szCs w:val="24"/>
+        </w:rPr>
+      </w:pPr>
+    </w:p>
+    <w:p>
+      <w:pPr>
+        <w:jc w:val="center"/>
+        <w:rPr>
+          <w:b/>
+          <w:sz w:val="48"/>
+          <w:szCs w:val="48"/>
+        </w:rPr>
+      </w:pPr>
+      <w:r>
+        <w:rPr>
+          <w:b/>
+          <w:sz w:val="48"/>
+          <w:szCs w:val="48"/>
+        </w:rPr>
+        <w:t>Conclusie</w:t>
+      </w:r>
+    </w:p>
+    <w:p>
+      <w:pPr>
+        <w:rPr>
+          <w:sz w:val="24"/>
+          <w:szCs w:val="24"/>
+        </w:rPr>
+      </w:pPr>
+      <w:r>
+        <w:rPr>
+          <w:sz w:val="24"/>
+          <w:szCs w:val="24"/>
+        </w:rPr>
+        <w:t>Uiteindelijk bleek dit niet de beste stage voor mij te staan.  Het feit dat er veel vrijheid was lichte mij uiteindelijk niet. Ik heb wel bedrijf ervaring opgedaan, matig beter geworden met code en ik heb een wat professionele houden gekregen. Deze dingen kan ik mee nemen in men volgende stage om die ene beter succes te laten worden.</w:t>
+      </w:r>
     </w:p>
     <w:sectPr>
       <w:pgSz w:w="11906" w:h="16838"/>
@@ -835,7 +906,7 @@
 </file>
 
 <file path=word/styles.xml><?xml version="1.0" encoding="utf-8"?>
-<w:styles xmlns:mc="http://schemas.openxmlformats.org/markup-compatibility/2006" xmlns:r="http://schemas.openxmlformats.org/officeDocument/2006/relationships" xmlns:w="http://schemas.openxmlformats.org/wordprocessingml/2006/main" xmlns:w14="http://schemas.microsoft.com/office/word/2010/wordml" xmlns:w15="http://schemas.microsoft.com/office/word/2012/wordml" mc:Ignorable="w14 w15">
+<w:styles xmlns:mc="http://schemas.openxmlformats.org/markup-compatibility/2006" xmlns:r="http://schemas.openxmlformats.org/officeDocument/2006/relationships" xmlns:w="http://schemas.openxmlformats.org/wordprocessingml/2006/main" xmlns:w14="http://schemas.microsoft.com/office/word/2010/wordml" mc:Ignorable="w14">
   <w:docDefaults>
     <w:rPrDefault>
       <w:rPr>
@@ -851,378 +922,343 @@
       </w:pPr>
     </w:pPrDefault>
   </w:docDefaults>
-  <w:latentStyles w:defLockedState="0" w:defUIPriority="99" w:defSemiHidden="0" w:defUnhideWhenUsed="0" w:defQFormat="0" w:count="371">
-    <w:lsdException w:name="Normal" w:uiPriority="0" w:qFormat="1"/>
-    <w:lsdException w:name="heading 1" w:uiPriority="9" w:qFormat="1"/>
-    <w:lsdException w:name="heading 2" w:semiHidden="1" w:uiPriority="9" w:unhideWhenUsed="1" w:qFormat="1"/>
-    <w:lsdException w:name="heading 3" w:semiHidden="1" w:uiPriority="9" w:unhideWhenUsed="1" w:qFormat="1"/>
-    <w:lsdException w:name="heading 4" w:semiHidden="1" w:uiPriority="9" w:unhideWhenUsed="1" w:qFormat="1"/>
-    <w:lsdException w:name="heading 5" w:semiHidden="1" w:uiPriority="9" w:unhideWhenUsed="1" w:qFormat="1"/>
-    <w:lsdException w:name="heading 6" w:semiHidden="1" w:uiPriority="9" w:unhideWhenUsed="1" w:qFormat="1"/>
-    <w:lsdException w:name="heading 7" w:semiHidden="1" w:uiPriority="9" w:unhideWhenUsed="1" w:qFormat="1"/>
-    <w:lsdException w:name="heading 8" w:semiHidden="1" w:uiPriority="9" w:unhideWhenUsed="1" w:qFormat="1"/>
-    <w:lsdException w:name="heading 9" w:semiHidden="1" w:uiPriority="9" w:unhideWhenUsed="1" w:qFormat="1"/>
-    <w:lsdException w:name="index 1" w:semiHidden="1" w:unhideWhenUsed="1"/>
-    <w:lsdException w:name="index 2" w:semiHidden="1" w:unhideWhenUsed="1"/>
-    <w:lsdException w:name="index 3" w:semiHidden="1" w:unhideWhenUsed="1"/>
-    <w:lsdException w:name="index 4" w:semiHidden="1" w:unhideWhenUsed="1"/>
-    <w:lsdException w:name="index 5" w:semiHidden="1" w:unhideWhenUsed="1"/>
-    <w:lsdException w:name="index 6" w:semiHidden="1" w:unhideWhenUsed="1"/>
-    <w:lsdException w:name="index 7" w:semiHidden="1" w:unhideWhenUsed="1"/>
-    <w:lsdException w:name="index 8" w:semiHidden="1" w:unhideWhenUsed="1"/>
-    <w:lsdException w:name="index 9" w:semiHidden="1" w:unhideWhenUsed="1"/>
-    <w:lsdException w:name="toc 1" w:semiHidden="1" w:uiPriority="39" w:unhideWhenUsed="1"/>
-    <w:lsdException w:name="toc 2" w:semiHidden="1" w:uiPriority="39" w:unhideWhenUsed="1"/>
-    <w:lsdException w:name="toc 3" w:semiHidden="1" w:uiPriority="39" w:unhideWhenUsed="1"/>
-    <w:lsdException w:name="toc 4" w:semiHidden="1" w:uiPriority="39" w:unhideWhenUsed="1"/>
-    <w:lsdException w:name="toc 5" w:semiHidden="1" w:uiPriority="39" w:unhideWhenUsed="1"/>
-    <w:lsdException w:name="toc 6" w:semiHidden="1" w:uiPriority="39" w:unhideWhenUsed="1"/>
-    <w:lsdException w:name="toc 7" w:semiHidden="1" w:uiPriority="39" w:unhideWhenUsed="1"/>
-    <w:lsdException w:name="toc 8" w:semiHidden="1" w:uiPriority="39" w:unhideWhenUsed="1"/>
-    <w:lsdException w:name="toc 9" w:semiHidden="1" w:uiPriority="39" w:unhideWhenUsed="1"/>
-    <w:lsdException w:name="Normal Indent" w:semiHidden="1" w:unhideWhenUsed="1"/>
-    <w:lsdException w:name="footnote text" w:semiHidden="1" w:unhideWhenUsed="1"/>
-    <w:lsdException w:name="annotation text" w:semiHidden="1" w:unhideWhenUsed="1"/>
-    <w:lsdException w:name="header" w:semiHidden="1" w:unhideWhenUsed="1"/>
-    <w:lsdException w:name="footer" w:semiHidden="1" w:unhideWhenUsed="1"/>
-    <w:lsdException w:name="index heading" w:semiHidden="1" w:unhideWhenUsed="1"/>
-    <w:lsdException w:name="caption" w:semiHidden="1" w:uiPriority="35" w:unhideWhenUsed="1" w:qFormat="1"/>
-    <w:lsdException w:name="table of figures" w:semiHidden="1" w:unhideWhenUsed="1"/>
-    <w:lsdException w:name="envelope address" w:semiHidden="1" w:unhideWhenUsed="1"/>
-    <w:lsdException w:name="envelope return" w:semiHidden="1" w:unhideWhenUsed="1"/>
-    <w:lsdException w:name="footnote reference" w:semiHidden="1" w:unhideWhenUsed="1"/>
-    <w:lsdException w:name="annotation reference" w:semiHidden="1" w:unhideWhenUsed="1"/>
-    <w:lsdException w:name="line number" w:semiHidden="1" w:unhideWhenUsed="1"/>
-    <w:lsdException w:name="page number" w:semiHidden="1" w:unhideWhenUsed="1"/>
-    <w:lsdException w:name="endnote reference" w:semiHidden="1" w:unhideWhenUsed="1"/>
-    <w:lsdException w:name="endnote text" w:semiHidden="1" w:unhideWhenUsed="1"/>
-    <w:lsdException w:name="table of authorities" w:semiHidden="1" w:unhideWhenUsed="1"/>
-    <w:lsdException w:name="macro" w:semiHidden="1" w:unhideWhenUsed="1"/>
-    <w:lsdException w:name="toa heading" w:semiHidden="1" w:unhideWhenUsed="1"/>
-    <w:lsdException w:name="List" w:semiHidden="1" w:unhideWhenUsed="1"/>
-    <w:lsdException w:name="List Bullet" w:semiHidden="1" w:unhideWhenUsed="1"/>
-    <w:lsdException w:name="List Number" w:semiHidden="1" w:unhideWhenUsed="1"/>
-    <w:lsdException w:name="List 2" w:semiHidden="1" w:unhideWhenUsed="1"/>
-    <w:lsdException w:name="List 3" w:semiHidden="1" w:unhideWhenUsed="1"/>
-    <w:lsdException w:name="List 4" w:semiHidden="1" w:unhideWhenUsed="1"/>
-    <w:lsdException w:name="List 5" w:semiHidden="1" w:unhideWhenUsed="1"/>
-    <w:lsdException w:name="List Bullet 2" w:semiHidden="1" w:unhideWhenUsed="1"/>
-    <w:lsdException w:name="List Bullet 3" w:semiHidden="1" w:unhideWhenUsed="1"/>
-    <w:lsdException w:name="List Bullet 4" w:semiHidden="1" w:unhideWhenUsed="1"/>
-    <w:lsdException w:name="List Bullet 5" w:semiHidden="1" w:unhideWhenUsed="1"/>
-    <w:lsdException w:name="List Number 2" w:semiHidden="1" w:unhideWhenUsed="1"/>
-    <w:lsdException w:name="List Number 3" w:semiHidden="1" w:unhideWhenUsed="1"/>
-    <w:lsdException w:name="List Number 4" w:semiHidden="1" w:unhideWhenUsed="1"/>
-    <w:lsdException w:name="List Number 5" w:semiHidden="1" w:unhideWhenUsed="1"/>
-    <w:lsdException w:name="Title" w:uiPriority="10" w:qFormat="1"/>
-    <w:lsdException w:name="Closing" w:semiHidden="1" w:unhideWhenUsed="1"/>
-    <w:lsdException w:name="Signature" w:semiHidden="1" w:unhideWhenUsed="1"/>
-    <w:lsdException w:name="Default Paragraph Font" w:semiHidden="1" w:uiPriority="1" w:unhideWhenUsed="1"/>
-    <w:lsdException w:name="Body Text" w:semiHidden="1" w:unhideWhenUsed="1"/>
-    <w:lsdException w:name="Body Text Indent" w:semiHidden="1" w:unhideWhenUsed="1"/>
-    <w:lsdException w:name="List Continue" w:semiHidden="1" w:unhideWhenUsed="1"/>
-    <w:lsdException w:name="List Continue 2" w:semiHidden="1" w:unhideWhenUsed="1"/>
-    <w:lsdException w:name="List Continue 3" w:semiHidden="1" w:unhideWhenUsed="1"/>
-    <w:lsdException w:name="List Continue 4" w:semiHidden="1" w:unhideWhenUsed="1"/>
-    <w:lsdException w:name="List Continue 5" w:semiHidden="1" w:unhideWhenUsed="1"/>
-    <w:lsdException w:name="Message Header" w:semiHidden="1" w:unhideWhenUsed="1"/>
-    <w:lsdException w:name="Subtitle" w:uiPriority="11" w:qFormat="1"/>
-    <w:lsdException w:name="Salutation" w:semiHidden="1" w:unhideWhenUsed="1"/>
-    <w:lsdException w:name="Date" w:semiHidden="1" w:unhideWhenUsed="1"/>
-    <w:lsdException w:name="Body Text First Indent" w:semiHidden="1" w:unhideWhenUsed="1"/>
-    <w:lsdException w:name="Body Text First Indent 2" w:semiHidden="1" w:unhideWhenUsed="1"/>
-    <w:lsdException w:name="Note Heading" w:semiHidden="1" w:unhideWhenUsed="1"/>
-    <w:lsdException w:name="Body Text 2" w:semiHidden="1" w:unhideWhenUsed="1"/>
-    <w:lsdException w:name="Body Text 3" w:semiHidden="1" w:unhideWhenUsed="1"/>
-    <w:lsdException w:name="Body Text Indent 2" w:semiHidden="1" w:unhideWhenUsed="1"/>
-    <w:lsdException w:name="Body Text Indent 3" w:semiHidden="1" w:unhideWhenUsed="1"/>
-    <w:lsdException w:name="Block Text" w:semiHidden="1" w:unhideWhenUsed="1"/>
-    <w:lsdException w:name="Hyperlink" w:semiHidden="1" w:unhideWhenUsed="1"/>
-    <w:lsdException w:name="FollowedHyperlink" w:semiHidden="1" w:unhideWhenUsed="1"/>
-    <w:lsdException w:name="Strong" w:uiPriority="22" w:qFormat="1"/>
-    <w:lsdException w:name="Emphasis" w:uiPriority="20" w:qFormat="1"/>
-    <w:lsdException w:name="Document Map" w:semiHidden="1" w:unhideWhenUsed="1"/>
-    <w:lsdException w:name="Plain Text" w:semiHidden="1" w:unhideWhenUsed="1"/>
-    <w:lsdException w:name="E-mail Signature" w:semiHidden="1" w:unhideWhenUsed="1"/>
-    <w:lsdException w:name="HTML Top of Form" w:semiHidden="1" w:unhideWhenUsed="1"/>
-    <w:lsdException w:name="HTML Bottom of Form" w:semiHidden="1" w:unhideWhenUsed="1"/>
-    <w:lsdException w:name="Normal (Web)" w:semiHidden="1" w:unhideWhenUsed="1"/>
-    <w:lsdException w:name="HTML Acronym" w:semiHidden="1" w:unhideWhenUsed="1"/>
-    <w:lsdException w:name="HTML Address" w:semiHidden="1" w:unhideWhenUsed="1"/>
-    <w:lsdException w:name="HTML Cite" w:semiHidden="1" w:unhideWhenUsed="1"/>
-    <w:lsdException w:name="HTML Code" w:semiHidden="1" w:unhideWhenUsed="1"/>
-    <w:lsdException w:name="HTML Definition" w:semiHidden="1" w:unhideWhenUsed="1"/>
-    <w:lsdException w:name="HTML Keyboard" w:semiHidden="1" w:unhideWhenUsed="1"/>
-    <w:lsdException w:name="HTML Preformatted" w:semiHidden="1" w:unhideWhenUsed="1"/>
-    <w:lsdException w:name="HTML Sample" w:semiHidden="1" w:unhideWhenUsed="1"/>
-    <w:lsdException w:name="HTML Typewriter" w:semiHidden="1" w:unhideWhenUsed="1"/>
-    <w:lsdException w:name="HTML Variable" w:semiHidden="1" w:unhideWhenUsed="1"/>
-    <w:lsdException w:name="Normal Table" w:semiHidden="1" w:unhideWhenUsed="1"/>
-    <w:lsdException w:name="annotation subject" w:semiHidden="1" w:unhideWhenUsed="1"/>
-    <w:lsdException w:name="No List" w:semiHidden="1" w:unhideWhenUsed="1"/>
-    <w:lsdException w:name="Outline List 1" w:semiHidden="1" w:unhideWhenUsed="1"/>
-    <w:lsdException w:name="Outline List 2" w:semiHidden="1" w:unhideWhenUsed="1"/>
-    <w:lsdException w:name="Outline List 3" w:semiHidden="1" w:unhideWhenUsed="1"/>
-    <w:lsdException w:name="Table Simple 1" w:semiHidden="1" w:unhideWhenUsed="1"/>
-    <w:lsdException w:name="Table Simple 2" w:semiHidden="1" w:unhideWhenUsed="1"/>
-    <w:lsdException w:name="Table Simple 3" w:semiHidden="1" w:unhideWhenUsed="1"/>
-    <w:lsdException w:name="Table Classic 1" w:semiHidden="1" w:unhideWhenUsed="1"/>
-    <w:lsdException w:name="Table Classic 2" w:semiHidden="1" w:unhideWhenUsed="1"/>
-    <w:lsdException w:name="Table Classic 3" w:semiHidden="1" w:unhideWhenUsed="1"/>
-    <w:lsdException w:name="Table Classic 4" w:semiHidden="1" w:unhideWhenUsed="1"/>
-    <w:lsdException w:name="Table Colorful 1" w:semiHidden="1" w:unhideWhenUsed="1"/>
-    <w:lsdException w:name="Table Colorful 2" w:semiHidden="1" w:unhideWhenUsed="1"/>
-    <w:lsdException w:name="Table Colorful 3" w:semiHidden="1" w:unhideWhenUsed="1"/>
-    <w:lsdException w:name="Table Columns 1" w:semiHidden="1" w:unhideWhenUsed="1"/>
-    <w:lsdException w:name="Table Columns 2" w:semiHidden="1" w:unhideWhenUsed="1"/>
-    <w:lsdException w:name="Table Columns 3" w:semiHidden="1" w:unhideWhenUsed="1"/>
-    <w:lsdException w:name="Table Columns 4" w:semiHidden="1" w:unhideWhenUsed="1"/>
-    <w:lsdException w:name="Table Columns 5" w:semiHidden="1" w:unhideWhenUsed="1"/>
-    <w:lsdException w:name="Table Grid 1" w:semiHidden="1" w:unhideWhenUsed="1"/>
-    <w:lsdException w:name="Table Grid 2" w:semiHidden="1" w:unhideWhenUsed="1"/>
-    <w:lsdException w:name="Table Grid 3" w:semiHidden="1" w:unhideWhenUsed="1"/>
-    <w:lsdException w:name="Table Grid 4" w:semiHidden="1" w:unhideWhenUsed="1"/>
-    <w:lsdException w:name="Table Grid 5" w:semiHidden="1" w:unhideWhenUsed="1"/>
-    <w:lsdException w:name="Table Grid 6" w:semiHidden="1" w:unhideWhenUsed="1"/>
-    <w:lsdException w:name="Table Grid 7" w:semiHidden="1" w:unhideWhenUsed="1"/>
-    <w:lsdException w:name="Table Grid 8" w:semiHidden="1" w:unhideWhenUsed="1"/>
-    <w:lsdException w:name="Table List 1" w:semiHidden="1" w:unhideWhenUsed="1"/>
-    <w:lsdException w:name="Table List 2" w:semiHidden="1" w:unhideWhenUsed="1"/>
-    <w:lsdException w:name="Table List 3" w:semiHidden="1" w:unhideWhenUsed="1"/>
-    <w:lsdException w:name="Table List 4" w:semiHidden="1" w:unhideWhenUsed="1"/>
-    <w:lsdException w:name="Table List 5" w:semiHidden="1" w:unhideWhenUsed="1"/>
-    <w:lsdException w:name="Table List 6" w:semiHidden="1" w:unhideWhenUsed="1"/>
-    <w:lsdException w:name="Table List 7" w:semiHidden="1" w:unhideWhenUsed="1"/>
-    <w:lsdException w:name="Table List 8" w:semiHidden="1" w:unhideWhenUsed="1"/>
-    <w:lsdException w:name="Table 3D effects 1" w:semiHidden="1" w:unhideWhenUsed="1"/>
-    <w:lsdException w:name="Table 3D effects 2" w:semiHidden="1" w:unhideWhenUsed="1"/>
-    <w:lsdException w:name="Table 3D effects 3" w:semiHidden="1" w:unhideWhenUsed="1"/>
-    <w:lsdException w:name="Table Contemporary" w:semiHidden="1" w:unhideWhenUsed="1"/>
-    <w:lsdException w:name="Table Elegant" w:semiHidden="1" w:unhideWhenUsed="1"/>
-    <w:lsdException w:name="Table Professional" w:semiHidden="1" w:unhideWhenUsed="1"/>
-    <w:lsdException w:name="Table Subtle 1" w:semiHidden="1" w:unhideWhenUsed="1"/>
-    <w:lsdException w:name="Table Subtle 2" w:semiHidden="1" w:unhideWhenUsed="1"/>
-    <w:lsdException w:name="Table Web 1" w:semiHidden="1" w:unhideWhenUsed="1"/>
-    <w:lsdException w:name="Table Web 2" w:semiHidden="1" w:unhideWhenUsed="1"/>
-    <w:lsdException w:name="Table Web 3" w:semiHidden="1" w:unhideWhenUsed="1"/>
-    <w:lsdException w:name="Balloon Text" w:semiHidden="1" w:unhideWhenUsed="1"/>
-    <w:lsdException w:name="Table Grid" w:uiPriority="39"/>
-    <w:lsdException w:name="Table Theme" w:semiHidden="1" w:unhideWhenUsed="1"/>
-    <w:lsdException w:name="Placeholder Text" w:semiHidden="1"/>
-    <w:lsdException w:name="No Spacing" w:uiPriority="1" w:qFormat="1"/>
-    <w:lsdException w:name="Light Shading" w:uiPriority="60"/>
-    <w:lsdException w:name="Light List" w:uiPriority="61"/>
-    <w:lsdException w:name="Light Grid" w:uiPriority="62"/>
-    <w:lsdException w:name="Medium Shading 1" w:uiPriority="63"/>
-    <w:lsdException w:name="Medium Shading 2" w:uiPriority="64"/>
-    <w:lsdException w:name="Medium List 1" w:uiPriority="65"/>
-    <w:lsdException w:name="Medium List 2" w:uiPriority="66"/>
-    <w:lsdException w:name="Medium Grid 1" w:uiPriority="67"/>
-    <w:lsdException w:name="Medium Grid 2" w:uiPriority="68"/>
-    <w:lsdException w:name="Medium Grid 3" w:uiPriority="69"/>
-    <w:lsdException w:name="Dark List" w:uiPriority="70"/>
-    <w:lsdException w:name="Colorful Shading" w:uiPriority="71"/>
-    <w:lsdException w:name="Colorful List" w:uiPriority="72"/>
-    <w:lsdException w:name="Colorful Grid" w:uiPriority="73"/>
-    <w:lsdException w:name="Light Shading Accent 1" w:uiPriority="60"/>
-    <w:lsdException w:name="Light List Accent 1" w:uiPriority="61"/>
-    <w:lsdException w:name="Light Grid Accent 1" w:uiPriority="62"/>
-    <w:lsdException w:name="Medium Shading 1 Accent 1" w:uiPriority="63"/>
-    <w:lsdException w:name="Medium Shading 2 Accent 1" w:uiPriority="64"/>
-    <w:lsdException w:name="Medium List 1 Accent 1" w:uiPriority="65"/>
-    <w:lsdException w:name="Revision" w:semiHidden="1"/>
-    <w:lsdException w:name="List Paragraph" w:uiPriority="34" w:qFormat="1"/>
-    <w:lsdException w:name="Quote" w:uiPriority="29" w:qFormat="1"/>
-    <w:lsdException w:name="Intense Quote" w:uiPriority="30" w:qFormat="1"/>
-    <w:lsdException w:name="Medium List 2 Accent 1" w:uiPriority="66"/>
-    <w:lsdException w:name="Medium Grid 1 Accent 1" w:uiPriority="67"/>
-    <w:lsdException w:name="Medium Grid 2 Accent 1" w:uiPriority="68"/>
-    <w:lsdException w:name="Medium Grid 3 Accent 1" w:uiPriority="69"/>
-    <w:lsdException w:name="Dark List Accent 1" w:uiPriority="70"/>
-    <w:lsdException w:name="Colorful Shading Accent 1" w:uiPriority="71"/>
-    <w:lsdException w:name="Colorful List Accent 1" w:uiPriority="72"/>
-    <w:lsdException w:name="Colorful Grid Accent 1" w:uiPriority="73"/>
-    <w:lsdException w:name="Light Shading Accent 2" w:uiPriority="60"/>
-    <w:lsdException w:name="Light List Accent 2" w:uiPriority="61"/>
-    <w:lsdException w:name="Light Grid Accent 2" w:uiPriority="62"/>
-    <w:lsdException w:name="Medium Shading 1 Accent 2" w:uiPriority="63"/>
-    <w:lsdException w:name="Medium Shading 2 Accent 2" w:uiPriority="64"/>
-    <w:lsdException w:name="Medium List 1 Accent 2" w:uiPriority="65"/>
-    <w:lsdException w:name="Medium List 2 Accent 2" w:uiPriority="66"/>
-    <w:lsdException w:name="Medium Grid 1 Accent 2" w:uiPriority="67"/>
-    <w:lsdException w:name="Medium Grid 2 Accent 2" w:uiPriority="68"/>
-    <w:lsdException w:name="Medium Grid 3 Accent 2" w:uiPriority="69"/>
-    <w:lsdException w:name="Dark List Accent 2" w:uiPriority="70"/>
-    <w:lsdException w:name="Colorful Shading Accent 2" w:uiPriority="71"/>
-    <w:lsdException w:name="Colorful List Accent 2" w:uiPriority="72"/>
-    <w:lsdException w:name="Colorful Grid Accent 2" w:uiPriority="73"/>
-    <w:lsdException w:name="Light Shading Accent 3" w:uiPriority="60"/>
-    <w:lsdException w:name="Light List Accent 3" w:uiPriority="61"/>
-    <w:lsdException w:name="Light Grid Accent 3" w:uiPriority="62"/>
-    <w:lsdException w:name="Medium Shading 1 Accent 3" w:uiPriority="63"/>
-    <w:lsdException w:name="Medium Shading 2 Accent 3" w:uiPriority="64"/>
-    <w:lsdException w:name="Medium List 1 Accent 3" w:uiPriority="65"/>
-    <w:lsdException w:name="Medium List 2 Accent 3" w:uiPriority="66"/>
-    <w:lsdException w:name="Medium Grid 1 Accent 3" w:uiPriority="67"/>
-    <w:lsdException w:name="Medium Grid 2 Accent 3" w:uiPriority="68"/>
-    <w:lsdException w:name="Medium Grid 3 Accent 3" w:uiPriority="69"/>
-    <w:lsdException w:name="Dark List Accent 3" w:uiPriority="70"/>
-    <w:lsdException w:name="Colorful Shading Accent 3" w:uiPriority="71"/>
-    <w:lsdException w:name="Colorful List Accent 3" w:uiPriority="72"/>
-    <w:lsdException w:name="Colorful Grid Accent 3" w:uiPriority="73"/>
-    <w:lsdException w:name="Light Shading Accent 4" w:uiPriority="60"/>
-    <w:lsdException w:name="Light List Accent 4" w:uiPriority="61"/>
-    <w:lsdException w:name="Light Grid Accent 4" w:uiPriority="62"/>
-    <w:lsdException w:name="Medium Shading 1 Accent 4" w:uiPriority="63"/>
-    <w:lsdException w:name="Medium Shading 2 Accent 4" w:uiPriority="64"/>
-    <w:lsdException w:name="Medium List 1 Accent 4" w:uiPriority="65"/>
-    <w:lsdException w:name="Medium List 2 Accent 4" w:uiPriority="66"/>
-    <w:lsdException w:name="Medium Grid 1 Accent 4" w:uiPriority="67"/>
-    <w:lsdException w:name="Medium Grid 2 Accent 4" w:uiPriority="68"/>
-    <w:lsdException w:name="Medium Grid 3 Accent 4" w:uiPriority="69"/>
-    <w:lsdException w:name="Dark List Accent 4" w:uiPriority="70"/>
-    <w:lsdException w:name="Colorful Shading Accent 4" w:uiPriority="71"/>
-    <w:lsdException w:name="Colorful List Accent 4" w:uiPriority="72"/>
-    <w:lsdException w:name="Colorful Grid Accent 4" w:uiPriority="73"/>
-    <w:lsdException w:name="Light Shading Accent 5" w:uiPriority="60"/>
-    <w:lsdException w:name="Light List Accent 5" w:uiPriority="61"/>
-    <w:lsdException w:name="Light Grid Accent 5" w:uiPriority="62"/>
-    <w:lsdException w:name="Medium Shading 1 Accent 5" w:uiPriority="63"/>
-    <w:lsdException w:name="Medium Shading 2 Accent 5" w:uiPriority="64"/>
-    <w:lsdException w:name="Medium List 1 Accent 5" w:uiPriority="65"/>
-    <w:lsdException w:name="Medium List 2 Accent 5" w:uiPriority="66"/>
-    <w:lsdException w:name="Medium Grid 1 Accent 5" w:uiPriority="67"/>
-    <w:lsdException w:name="Medium Grid 2 Accent 5" w:uiPriority="68"/>
-    <w:lsdException w:name="Medium Grid 3 Accent 5" w:uiPriority="69"/>
-    <w:lsdException w:name="Dark List Accent 5" w:uiPriority="70"/>
-    <w:lsdException w:name="Colorful Shading Accent 5" w:uiPriority="71"/>
-    <w:lsdException w:name="Colorful List Accent 5" w:uiPriority="72"/>
-    <w:lsdException w:name="Colorful Grid Accent 5" w:uiPriority="73"/>
-    <w:lsdException w:name="Light Shading Accent 6" w:uiPriority="60"/>
-    <w:lsdException w:name="Light List Accent 6" w:uiPriority="61"/>
-    <w:lsdException w:name="Light Grid Accent 6" w:uiPriority="62"/>
-    <w:lsdException w:name="Medium Shading 1 Accent 6" w:uiPriority="63"/>
-    <w:lsdException w:name="Medium Shading 2 Accent 6" w:uiPriority="64"/>
-    <w:lsdException w:name="Medium List 1 Accent 6" w:uiPriority="65"/>
-    <w:lsdException w:name="Medium List 2 Accent 6" w:uiPriority="66"/>
-    <w:lsdException w:name="Medium Grid 1 Accent 6" w:uiPriority="67"/>
-    <w:lsdException w:name="Medium Grid 2 Accent 6" w:uiPriority="68"/>
-    <w:lsdException w:name="Medium Grid 3 Accent 6" w:uiPriority="69"/>
-    <w:lsdException w:name="Dark List Accent 6" w:uiPriority="70"/>
-    <w:lsdException w:name="Colorful Shading Accent 6" w:uiPriority="71"/>
-    <w:lsdException w:name="Colorful List Accent 6" w:uiPriority="72"/>
-    <w:lsdException w:name="Colorful Grid Accent 6" w:uiPriority="73"/>
-    <w:lsdException w:name="Subtle Emphasis" w:uiPriority="19" w:qFormat="1"/>
-    <w:lsdException w:name="Intense Emphasis" w:uiPriority="21" w:qFormat="1"/>
-    <w:lsdException w:name="Subtle Reference" w:uiPriority="31" w:qFormat="1"/>
-    <w:lsdException w:name="Intense Reference" w:uiPriority="32" w:qFormat="1"/>
-    <w:lsdException w:name="Book Title" w:uiPriority="33" w:qFormat="1"/>
-    <w:lsdException w:name="Bibliography" w:semiHidden="1" w:uiPriority="37" w:unhideWhenUsed="1"/>
-    <w:lsdException w:name="TOC Heading" w:semiHidden="1" w:uiPriority="39" w:unhideWhenUsed="1" w:qFormat="1"/>
-    <w:lsdException w:name="Plain Table 1" w:uiPriority="41"/>
-    <w:lsdException w:name="Plain Table 2" w:uiPriority="42"/>
-    <w:lsdException w:name="Plain Table 3" w:uiPriority="43"/>
-    <w:lsdException w:name="Plain Table 4" w:uiPriority="44"/>
-    <w:lsdException w:name="Plain Table 5" w:uiPriority="45"/>
-    <w:lsdException w:name="Grid Table Light" w:uiPriority="40"/>
-    <w:lsdException w:name="Grid Table 1 Light" w:uiPriority="46"/>
-    <w:lsdException w:name="Grid Table 2" w:uiPriority="47"/>
-    <w:lsdException w:name="Grid Table 3" w:uiPriority="48"/>
-    <w:lsdException w:name="Grid Table 4" w:uiPriority="49"/>
-    <w:lsdException w:name="Grid Table 5 Dark" w:uiPriority="50"/>
-    <w:lsdException w:name="Grid Table 6 Colorful" w:uiPriority="51"/>
-    <w:lsdException w:name="Grid Table 7 Colorful" w:uiPriority="52"/>
-    <w:lsdException w:name="Grid Table 1 Light Accent 1" w:uiPriority="46"/>
-    <w:lsdException w:name="Grid Table 2 Accent 1" w:uiPriority="47"/>
-    <w:lsdException w:name="Grid Table 3 Accent 1" w:uiPriority="48"/>
-    <w:lsdException w:name="Grid Table 4 Accent 1" w:uiPriority="49"/>
-    <w:lsdException w:name="Grid Table 5 Dark Accent 1" w:uiPriority="50"/>
-    <w:lsdException w:name="Grid Table 6 Colorful Accent 1" w:uiPriority="51"/>
-    <w:lsdException w:name="Grid Table 7 Colorful Accent 1" w:uiPriority="52"/>
-    <w:lsdException w:name="Grid Table 1 Light Accent 2" w:uiPriority="46"/>
-    <w:lsdException w:name="Grid Table 2 Accent 2" w:uiPriority="47"/>
-    <w:lsdException w:name="Grid Table 3 Accent 2" w:uiPriority="48"/>
-    <w:lsdException w:name="Grid Table 4 Accent 2" w:uiPriority="49"/>
-    <w:lsdException w:name="Grid Table 5 Dark Accent 2" w:uiPriority="50"/>
-    <w:lsdException w:name="Grid Table 6 Colorful Accent 2" w:uiPriority="51"/>
-    <w:lsdException w:name="Grid Table 7 Colorful Accent 2" w:uiPriority="52"/>
-    <w:lsdException w:name="Grid Table 1 Light Accent 3" w:uiPriority="46"/>
-    <w:lsdException w:name="Grid Table 2 Accent 3" w:uiPriority="47"/>
-    <w:lsdException w:name="Grid Table 3 Accent 3" w:uiPriority="48"/>
-    <w:lsdException w:name="Grid Table 4 Accent 3" w:uiPriority="49"/>
-    <w:lsdException w:name="Grid Table 5 Dark Accent 3" w:uiPriority="50"/>
-    <w:lsdException w:name="Grid Table 6 Colorful Accent 3" w:uiPriority="51"/>
-    <w:lsdException w:name="Grid Table 7 Colorful Accent 3" w:uiPriority="52"/>
-    <w:lsdException w:name="Grid Table 1 Light Accent 4" w:uiPriority="46"/>
-    <w:lsdException w:name="Grid Table 2 Accent 4" w:uiPriority="47"/>
-    <w:lsdException w:name="Grid Table 3 Accent 4" w:uiPriority="48"/>
-    <w:lsdException w:name="Grid Table 4 Accent 4" w:uiPriority="49"/>
-    <w:lsdException w:name="Grid Table 5 Dark Accent 4" w:uiPriority="50"/>
-    <w:lsdException w:name="Grid Table 6 Colorful Accent 4" w:uiPriority="51"/>
-    <w:lsdException w:name="Grid Table 7 Colorful Accent 4" w:uiPriority="52"/>
-    <w:lsdException w:name="Grid Table 1 Light Accent 5" w:uiPriority="46"/>
-    <w:lsdException w:name="Grid Table 2 Accent 5" w:uiPriority="47"/>
-    <w:lsdException w:name="Grid Table 3 Accent 5" w:uiPriority="48"/>
-    <w:lsdException w:name="Grid Table 4 Accent 5" w:uiPriority="49"/>
-    <w:lsdException w:name="Grid Table 5 Dark Accent 5" w:uiPriority="50"/>
-    <w:lsdException w:name="Grid Table 6 Colorful Accent 5" w:uiPriority="51"/>
-    <w:lsdException w:name="Grid Table 7 Colorful Accent 5" w:uiPriority="52"/>
-    <w:lsdException w:name="Grid Table 1 Light Accent 6" w:uiPriority="46"/>
-    <w:lsdException w:name="Grid Table 2 Accent 6" w:uiPriority="47"/>
-    <w:lsdException w:name="Grid Table 3 Accent 6" w:uiPriority="48"/>
-    <w:lsdException w:name="Grid Table 4 Accent 6" w:uiPriority="49"/>
-    <w:lsdException w:name="Grid Table 5 Dark Accent 6" w:uiPriority="50"/>
-    <w:lsdException w:name="Grid Table 6 Colorful Accent 6" w:uiPriority="51"/>
-    <w:lsdException w:name="Grid Table 7 Colorful Accent 6" w:uiPriority="52"/>
-    <w:lsdException w:name="List Table 1 Light" w:uiPriority="46"/>
-    <w:lsdException w:name="List Table 2" w:uiPriority="47"/>
-    <w:lsdException w:name="List Table 3" w:uiPriority="48"/>
-    <w:lsdException w:name="List Table 4" w:uiPriority="49"/>
-    <w:lsdException w:name="List Table 5 Dark" w:uiPriority="50"/>
-    <w:lsdException w:name="List Table 6 Colorful" w:uiPriority="51"/>
-    <w:lsdException w:name="List Table 7 Colorful" w:uiPriority="52"/>
-    <w:lsdException w:name="List Table 1 Light Accent 1" w:uiPriority="46"/>
-    <w:lsdException w:name="List Table 2 Accent 1" w:uiPriority="47"/>
-    <w:lsdException w:name="List Table 3 Accent 1" w:uiPriority="48"/>
-    <w:lsdException w:name="List Table 4 Accent 1" w:uiPriority="49"/>
-    <w:lsdException w:name="List Table 5 Dark Accent 1" w:uiPriority="50"/>
-    <w:lsdException w:name="List Table 6 Colorful Accent 1" w:uiPriority="51"/>
-    <w:lsdException w:name="List Table 7 Colorful Accent 1" w:uiPriority="52"/>
-    <w:lsdException w:name="List Table 1 Light Accent 2" w:uiPriority="46"/>
-    <w:lsdException w:name="List Table 2 Accent 2" w:uiPriority="47"/>
-    <w:lsdException w:name="List Table 3 Accent 2" w:uiPriority="48"/>
-    <w:lsdException w:name="List Table 4 Accent 2" w:uiPriority="49"/>
-    <w:lsdException w:name="List Table 5 Dark Accent 2" w:uiPriority="50"/>
-    <w:lsdException w:name="List Table 6 Colorful Accent 2" w:uiPriority="51"/>
-    <w:lsdException w:name="List Table 7 Colorful Accent 2" w:uiPriority="52"/>
-    <w:lsdException w:name="List Table 1 Light Accent 3" w:uiPriority="46"/>
-    <w:lsdException w:name="List Table 2 Accent 3" w:uiPriority="47"/>
-    <w:lsdException w:name="List Table 3 Accent 3" w:uiPriority="48"/>
-    <w:lsdException w:name="List Table 4 Accent 3" w:uiPriority="49"/>
-    <w:lsdException w:name="List Table 5 Dark Accent 3" w:uiPriority="50"/>
-    <w:lsdException w:name="List Table 6 Colorful Accent 3" w:uiPriority="51"/>
-    <w:lsdException w:name="List Table 7 Colorful Accent 3" w:uiPriority="52"/>
-    <w:lsdException w:name="List Table 1 Light Accent 4" w:uiPriority="46"/>
-    <w:lsdException w:name="List Table 2 Accent 4" w:uiPriority="47"/>
-    <w:lsdException w:name="List Table 3 Accent 4" w:uiPriority="48"/>
-    <w:lsdException w:name="List Table 4 Accent 4" w:uiPriority="49"/>
-    <w:lsdException w:name="List Table 5 Dark Accent 4" w:uiPriority="50"/>
-    <w:lsdException w:name="List Table 6 Colorful Accent 4" w:uiPriority="51"/>
-    <w:lsdException w:name="List Table 7 Colorful Accent 4" w:uiPriority="52"/>
-    <w:lsdException w:name="List Table 1 Light Accent 5" w:uiPriority="46"/>
-    <w:lsdException w:name="List Table 2 Accent 5" w:uiPriority="47"/>
-    <w:lsdException w:name="List Table 3 Accent 5" w:uiPriority="48"/>
-    <w:lsdException w:name="List Table 4 Accent 5" w:uiPriority="49"/>
-    <w:lsdException w:name="List Table 5 Dark Accent 5" w:uiPriority="50"/>
-    <w:lsdException w:name="List Table 6 Colorful Accent 5" w:uiPriority="51"/>
-    <w:lsdException w:name="List Table 7 Colorful Accent 5" w:uiPriority="52"/>
-    <w:lsdException w:name="List Table 1 Light Accent 6" w:uiPriority="46"/>
-    <w:lsdException w:name="List Table 2 Accent 6" w:uiPriority="47"/>
-    <w:lsdException w:name="List Table 3 Accent 6" w:uiPriority="48"/>
-    <w:lsdException w:name="List Table 4 Accent 6" w:uiPriority="49"/>
-    <w:lsdException w:name="List Table 5 Dark Accent 6" w:uiPriority="50"/>
-    <w:lsdException w:name="List Table 6 Colorful Accent 6" w:uiPriority="51"/>
-    <w:lsdException w:name="List Table 7 Colorful Accent 6" w:uiPriority="52"/>
+  <w:latentStyles w:defLockedState="0" w:defUIPriority="99" w:defSemiHidden="1" w:defUnhideWhenUsed="1" w:defQFormat="0" w:count="267">
+    <w:lsdException w:name="Normal" w:semiHidden="0" w:uiPriority="0" w:unhideWhenUsed="0" w:qFormat="1"/>
+    <w:lsdException w:name="heading 1" w:semiHidden="0" w:uiPriority="9" w:unhideWhenUsed="0" w:qFormat="1"/>
+    <w:lsdException w:name="heading 2" w:uiPriority="9" w:qFormat="1"/>
+    <w:lsdException w:name="heading 3" w:uiPriority="9" w:qFormat="1"/>
+    <w:lsdException w:name="heading 4" w:uiPriority="9" w:qFormat="1"/>
+    <w:lsdException w:name="heading 5" w:uiPriority="9" w:qFormat="1"/>
+    <w:lsdException w:name="heading 6" w:uiPriority="9" w:qFormat="1"/>
+    <w:lsdException w:name="heading 7" w:uiPriority="9" w:qFormat="1"/>
+    <w:lsdException w:name="heading 8" w:uiPriority="9" w:qFormat="1"/>
+    <w:lsdException w:name="heading 9" w:uiPriority="9" w:qFormat="1"/>
+    <w:lsdException w:name="toc 1" w:uiPriority="39"/>
+    <w:lsdException w:name="toc 2" w:uiPriority="39"/>
+    <w:lsdException w:name="toc 3" w:uiPriority="39"/>
+    <w:lsdException w:name="toc 4" w:uiPriority="39"/>
+    <w:lsdException w:name="toc 5" w:uiPriority="39"/>
+    <w:lsdException w:name="toc 6" w:uiPriority="39"/>
+    <w:lsdException w:name="toc 7" w:uiPriority="39"/>
+    <w:lsdException w:name="toc 8" w:uiPriority="39"/>
+    <w:lsdException w:name="toc 9" w:uiPriority="39"/>
+    <w:lsdException w:name="caption" w:uiPriority="35" w:qFormat="1"/>
+    <w:lsdException w:name="Title" w:semiHidden="0" w:uiPriority="10" w:unhideWhenUsed="0" w:qFormat="1"/>
+    <w:lsdException w:name="Default Paragraph Font" w:uiPriority="1"/>
+    <w:lsdException w:name="Subtitle" w:semiHidden="0" w:uiPriority="11" w:unhideWhenUsed="0" w:qFormat="1"/>
+    <w:lsdException w:name="Strong" w:semiHidden="0" w:uiPriority="22" w:unhideWhenUsed="0" w:qFormat="1"/>
+    <w:lsdException w:name="Emphasis" w:semiHidden="0" w:uiPriority="20" w:unhideWhenUsed="0" w:qFormat="1"/>
+    <w:lsdException w:name="Table Grid" w:semiHidden="0" w:uiPriority="39" w:unhideWhenUsed="0"/>
+    <w:lsdException w:name="Placeholder Text" w:unhideWhenUsed="0"/>
+    <w:lsdException w:name="No Spacing" w:semiHidden="0" w:uiPriority="1" w:unhideWhenUsed="0" w:qFormat="1"/>
+    <w:lsdException w:name="Light Shading" w:semiHidden="0" w:uiPriority="60" w:unhideWhenUsed="0"/>
+    <w:lsdException w:name="Light List" w:semiHidden="0" w:uiPriority="61" w:unhideWhenUsed="0"/>
+    <w:lsdException w:name="Light Grid" w:semiHidden="0" w:uiPriority="62" w:unhideWhenUsed="0"/>
+    <w:lsdException w:name="Medium Shading 1" w:semiHidden="0" w:uiPriority="63" w:unhideWhenUsed="0"/>
+    <w:lsdException w:name="Medium Shading 2" w:semiHidden="0" w:uiPriority="64" w:unhideWhenUsed="0"/>
+    <w:lsdException w:name="Medium List 1" w:semiHidden="0" w:uiPriority="65" w:unhideWhenUsed="0"/>
+    <w:lsdException w:name="Medium List 2" w:semiHidden="0" w:uiPriority="66" w:unhideWhenUsed="0"/>
+    <w:lsdException w:name="Medium Grid 1" w:semiHidden="0" w:uiPriority="67" w:unhideWhenUsed="0"/>
+    <w:lsdException w:name="Medium Grid 2" w:semiHidden="0" w:uiPriority="68" w:unhideWhenUsed="0"/>
+    <w:lsdException w:name="Medium Grid 3" w:semiHidden="0" w:uiPriority="69" w:unhideWhenUsed="0"/>
+    <w:lsdException w:name="Dark List" w:semiHidden="0" w:uiPriority="70" w:unhideWhenUsed="0"/>
+    <w:lsdException w:name="Colorful Shading" w:semiHidden="0" w:uiPriority="71" w:unhideWhenUsed="0"/>
+    <w:lsdException w:name="Colorful List" w:semiHidden="0" w:uiPriority="72" w:unhideWhenUsed="0"/>
+    <w:lsdException w:name="Colorful Grid" w:semiHidden="0" w:uiPriority="73" w:unhideWhenUsed="0"/>
+    <w:lsdException w:name="Light Shading Accent 1" w:semiHidden="0" w:uiPriority="60" w:unhideWhenUsed="0"/>
+    <w:lsdException w:name="Light List Accent 1" w:semiHidden="0" w:uiPriority="61" w:unhideWhenUsed="0"/>
+    <w:lsdException w:name="Light Grid Accent 1" w:semiHidden="0" w:uiPriority="62" w:unhideWhenUsed="0"/>
+    <w:lsdException w:name="Medium Shading 1 Accent 1" w:semiHidden="0" w:uiPriority="63" w:unhideWhenUsed="0"/>
+    <w:lsdException w:name="Medium Shading 2 Accent 1" w:semiHidden="0" w:uiPriority="64" w:unhideWhenUsed="0"/>
+    <w:lsdException w:name="Medium List 1 Accent 1" w:semiHidden="0" w:uiPriority="65" w:unhideWhenUsed="0"/>
+    <w:lsdException w:name="Revision" w:unhideWhenUsed="0"/>
+    <w:lsdException w:name="List Paragraph" w:semiHidden="0" w:uiPriority="34" w:unhideWhenUsed="0" w:qFormat="1"/>
+    <w:lsdException w:name="Quote" w:semiHidden="0" w:uiPriority="29" w:unhideWhenUsed="0" w:qFormat="1"/>
+    <w:lsdException w:name="Intense Quote" w:semiHidden="0" w:uiPriority="30" w:unhideWhenUsed="0" w:qFormat="1"/>
+    <w:lsdException w:name="Medium List 2 Accent 1" w:semiHidden="0" w:uiPriority="66" w:unhideWhenUsed="0"/>
+    <w:lsdException w:name="Medium Grid 1 Accent 1" w:semiHidden="0" w:uiPriority="67" w:unhideWhenUsed="0"/>
+    <w:lsdException w:name="Medium Grid 2 Accent 1" w:semiHidden="0" w:uiPriority="68" w:unhideWhenUsed="0"/>
+    <w:lsdException w:name="Medium Grid 3 Accent 1" w:semiHidden="0" w:uiPriority="69" w:unhideWhenUsed="0"/>
+    <w:lsdException w:name="Dark List Accent 1" w:semiHidden="0" w:uiPriority="70" w:unhideWhenUsed="0"/>
+    <w:lsdException w:name="Colorful Shading Accent 1" w:semiHidden="0" w:uiPriority="71" w:unhideWhenUsed="0"/>
+    <w:lsdException w:name="Colorful List Accent 1" w:semiHidden="0" w:uiPriority="72" w:unhideWhenUsed="0"/>
+    <w:lsdException w:name="Colorful Grid Accent 1" w:semiHidden="0" w:uiPriority="73" w:unhideWhenUsed="0"/>
+    <w:lsdException w:name="Light Shading Accent 2" w:semiHidden="0" w:uiPriority="60" w:unhideWhenUsed="0"/>
+    <w:lsdException w:name="Light List Accent 2" w:semiHidden="0" w:uiPriority="61" w:unhideWhenUsed="0"/>
+    <w:lsdException w:name="Light Grid Accent 2" w:semiHidden="0" w:uiPriority="62" w:unhideWhenUsed="0"/>
+    <w:lsdException w:name="Medium Shading 1 Accent 2" w:semiHidden="0" w:uiPriority="63" w:unhideWhenUsed="0"/>
+    <w:lsdException w:name="Medium Shading 2 Accent 2" w:semiHidden="0" w:uiPriority="64" w:unhideWhenUsed="0"/>
+    <w:lsdException w:name="Medium List 1 Accent 2" w:semiHidden="0" w:uiPriority="65" w:unhideWhenUsed="0"/>
+    <w:lsdException w:name="Medium List 2 Accent 2" w:semiHidden="0" w:uiPriority="66" w:unhideWhenUsed="0"/>
+    <w:lsdException w:name="Medium Grid 1 Accent 2" w:semiHidden="0" w:uiPriority="67" w:unhideWhenUsed="0"/>
+    <w:lsdException w:name="Medium Grid 2 Accent 2" w:semiHidden="0" w:uiPriority="68" w:unhideWhenUsed="0"/>
+    <w:lsdException w:name="Medium Grid 3 Accent 2" w:semiHidden="0" w:uiPriority="69" w:unhideWhenUsed="0"/>
+    <w:lsdException w:name="Dark List Accent 2" w:semiHidden="0" w:uiPriority="70" w:unhideWhenUsed="0"/>
+    <w:lsdException w:name="Colorful Shading Accent 2" w:semiHidden="0" w:uiPriority="71" w:unhideWhenUsed="0"/>
+    <w:lsdException w:name="Colorful List Accent 2" w:semiHidden="0" w:uiPriority="72" w:unhideWhenUsed="0"/>
+    <w:lsdException w:name="Colorful Grid Accent 2" w:semiHidden="0" w:uiPriority="73" w:unhideWhenUsed="0"/>
+    <w:lsdException w:name="Light Shading Accent 3" w:semiHidden="0" w:uiPriority="60" w:unhideWhenUsed="0"/>
+    <w:lsdException w:name="Light List Accent 3" w:semiHidden="0" w:uiPriority="61" w:unhideWhenUsed="0"/>
+    <w:lsdException w:name="Light Grid Accent 3" w:semiHidden="0" w:uiPriority="62" w:unhideWhenUsed="0"/>
+    <w:lsdException w:name="Medium Shading 1 Accent 3" w:semiHidden="0" w:uiPriority="63" w:unhideWhenUsed="0"/>
+    <w:lsdException w:name="Medium Shading 2 Accent 3" w:semiHidden="0" w:uiPriority="64" w:unhideWhenUsed="0"/>
+    <w:lsdException w:name="Medium List 1 Accent 3" w:semiHidden="0" w:uiPriority="65" w:unhideWhenUsed="0"/>
+    <w:lsdException w:name="Medium List 2 Accent 3" w:semiHidden="0" w:uiPriority="66" w:unhideWhenUsed="0"/>
+    <w:lsdException w:name="Medium Grid 1 Accent 3" w:semiHidden="0" w:uiPriority="67" w:unhideWhenUsed="0"/>
+    <w:lsdException w:name="Medium Grid 2 Accent 3" w:semiHidden="0" w:uiPriority="68" w:unhideWhenUsed="0"/>
+    <w:lsdException w:name="Medium Grid 3 Accent 3" w:semiHidden="0" w:uiPriority="69" w:unhideWhenUsed="0"/>
+    <w:lsdException w:name="Dark List Accent 3" w:semiHidden="0" w:uiPriority="70" w:unhideWhenUsed="0"/>
+    <w:lsdException w:name="Colorful Shading Accent 3" w:semiHidden="0" w:uiPriority="71" w:unhideWhenUsed="0"/>
+    <w:lsdException w:name="Colorful List Accent 3" w:semiHidden="0" w:uiPriority="72" w:unhideWhenUsed="0"/>
+    <w:lsdException w:name="Colorful Grid Accent 3" w:semiHidden="0" w:uiPriority="73" w:unhideWhenUsed="0"/>
+    <w:lsdException w:name="Light Shading Accent 4" w:semiHidden="0" w:uiPriority="60" w:unhideWhenUsed="0"/>
+    <w:lsdException w:name="Light List Accent 4" w:semiHidden="0" w:uiPriority="61" w:unhideWhenUsed="0"/>
+    <w:lsdException w:name="Light Grid Accent 4" w:semiHidden="0" w:uiPriority="62" w:unhideWhenUsed="0"/>
+    <w:lsdException w:name="Medium Shading 1 Accent 4" w:semiHidden="0" w:uiPriority="63" w:unhideWhenUsed="0"/>
+    <w:lsdException w:name="Medium Shading 2 Accent 4" w:semiHidden="0" w:uiPriority="64" w:unhideWhenUsed="0"/>
+    <w:lsdException w:name="Medium List 1 Accent 4" w:semiHidden="0" w:uiPriority="65" w:unhideWhenUsed="0"/>
+    <w:lsdException w:name="Medium List 2 Accent 4" w:semiHidden="0" w:uiPriority="66" w:unhideWhenUsed="0"/>
+    <w:lsdException w:name="Medium Grid 1 Accent 4" w:semiHidden="0" w:uiPriority="67" w:unhideWhenUsed="0"/>
+    <w:lsdException w:name="Medium Grid 2 Accent 4" w:semiHidden="0" w:uiPriority="68" w:unhideWhenUsed="0"/>
+    <w:lsdException w:name="Medium Grid 3 Accent 4" w:semiHidden="0" w:uiPriority="69" w:unhideWhenUsed="0"/>
+    <w:lsdException w:name="Dark List Accent 4" w:semiHidden="0" w:uiPriority="70" w:unhideWhenUsed="0"/>
+    <w:lsdException w:name="Colorful Shading Accent 4" w:semiHidden="0" w:uiPriority="71" w:unhideWhenUsed="0"/>
+    <w:lsdException w:name="Colorful List Accent 4" w:semiHidden="0" w:uiPriority="72" w:unhideWhenUsed="0"/>
+    <w:lsdException w:name="Colorful Grid Accent 4" w:semiHidden="0" w:uiPriority="73" w:unhideWhenUsed="0"/>
+    <w:lsdException w:name="Light Shading Accent 5" w:semiHidden="0" w:uiPriority="60" w:unhideWhenUsed="0"/>
+    <w:lsdException w:name="Light List Accent 5" w:semiHidden="0" w:uiPriority="61" w:unhideWhenUsed="0"/>
+    <w:lsdException w:name="Light Grid Accent 5" w:semiHidden="0" w:uiPriority="62" w:unhideWhenUsed="0"/>
+    <w:lsdException w:name="Medium Shading 1 Accent 5" w:semiHidden="0" w:uiPriority="63" w:unhideWhenUsed="0"/>
+    <w:lsdException w:name="Medium Shading 2 Accent 5" w:semiHidden="0" w:uiPriority="64" w:unhideWhenUsed="0"/>
+    <w:lsdException w:name="Medium List 1 Accent 5" w:semiHidden="0" w:uiPriority="65" w:unhideWhenUsed="0"/>
+    <w:lsdException w:name="Medium List 2 Accent 5" w:semiHidden="0" w:uiPriority="66" w:unhideWhenUsed="0"/>
+    <w:lsdException w:name="Medium Grid 1 Accent 5" w:semiHidden="0" w:uiPriority="67" w:unhideWhenUsed="0"/>
+    <w:lsdException w:name="Medium Grid 2 Accent 5" w:semiHidden="0" w:uiPriority="68" w:unhideWhenUsed="0"/>
+    <w:lsdException w:name="Medium Grid 3 Accent 5" w:semiHidden="0" w:uiPriority="69" w:unhideWhenUsed="0"/>
+    <w:lsdException w:name="Dark List Accent 5" w:semiHidden="0" w:uiPriority="70" w:unhideWhenUsed="0"/>
+    <w:lsdException w:name="Colorful Shading Accent 5" w:semiHidden="0" w:uiPriority="71" w:unhideWhenUsed="0"/>
+    <w:lsdException w:name="Colorful List Accent 5" w:semiHidden="0" w:uiPriority="72" w:unhideWhenUsed="0"/>
+    <w:lsdException w:name="Colorful Grid Accent 5" w:semiHidden="0" w:uiPriority="73" w:unhideWhenUsed="0"/>
+    <w:lsdException w:name="Light Shading Accent 6" w:semiHidden="0" w:uiPriority="60" w:unhideWhenUsed="0"/>
+    <w:lsdException w:name="Light List Accent 6" w:semiHidden="0" w:uiPriority="61" w:unhideWhenUsed="0"/>
+    <w:lsdException w:name="Light Grid Accent 6" w:semiHidden="0" w:uiPriority="62" w:unhideWhenUsed="0"/>
+    <w:lsdException w:name="Medium Shading 1 Accent 6" w:semiHidden="0" w:uiPriority="63" w:unhideWhenUsed="0"/>
+    <w:lsdException w:name="Medium Shading 2 Accent 6" w:semiHidden="0" w:uiPriority="64" w:unhideWhenUsed="0"/>
+    <w:lsdException w:name="Medium List 1 Accent 6" w:semiHidden="0" w:uiPriority="65" w:unhideWhenUsed="0"/>
+    <w:lsdException w:name="Medium List 2 Accent 6" w:semiHidden="0" w:uiPriority="66" w:unhideWhenUsed="0"/>
+    <w:lsdException w:name="Medium Grid 1 Accent 6" w:semiHidden="0" w:uiPriority="67" w:unhideWhenUsed="0"/>
+    <w:lsdException w:name="Medium Grid 2 Accent 6" w:semiHidden="0" w:uiPriority="68" w:unhideWhenUsed="0"/>
+    <w:lsdException w:name="Medium Grid 3 Accent 6" w:semiHidden="0" w:uiPriority="69" w:unhideWhenUsed="0"/>
+    <w:lsdException w:name="Dark List Accent 6" w:semiHidden="0" w:uiPriority="70" w:unhideWhenUsed="0"/>
+    <w:lsdException w:name="Colorful Shading Accent 6" w:semiHidden="0" w:uiPriority="71" w:unhideWhenUsed="0"/>
+    <w:lsdException w:name="Colorful List Accent 6" w:semiHidden="0" w:uiPriority="72" w:unhideWhenUsed="0"/>
+    <w:lsdException w:name="Colorful Grid Accent 6" w:semiHidden="0" w:uiPriority="73" w:unhideWhenUsed="0"/>
+    <w:lsdException w:name="Subtle Emphasis" w:semiHidden="0" w:uiPriority="19" w:unhideWhenUsed="0" w:qFormat="1"/>
+    <w:lsdException w:name="Intense Emphasis" w:semiHidden="0" w:uiPriority="21" w:unhideWhenUsed="0" w:qFormat="1"/>
+    <w:lsdException w:name="Subtle Reference" w:semiHidden="0" w:uiPriority="31" w:unhideWhenUsed="0" w:qFormat="1"/>
+    <w:lsdException w:name="Intense Reference" w:semiHidden="0" w:uiPriority="32" w:unhideWhenUsed="0" w:qFormat="1"/>
+    <w:lsdException w:name="Book Title" w:semiHidden="0" w:uiPriority="33" w:unhideWhenUsed="0" w:qFormat="1"/>
+    <w:lsdException w:name="Bibliography" w:uiPriority="37"/>
+    <w:lsdException w:name="TOC Heading" w:uiPriority="39" w:qFormat="1"/>
+  </w:latentStyles>
+  <w:style w:type="paragraph" w:default="1" w:styleId="Standaard">
+    <w:name w:val="Normal"/>
+    <w:qFormat/>
+  </w:style>
+  <w:style w:type="character" w:default="1" w:styleId="Standaardalinea-lettertype">
+    <w:name w:val="Default Paragraph Font"/>
+    <w:uiPriority w:val="1"/>
+    <w:semiHidden/>
+    <w:unhideWhenUsed/>
+  </w:style>
+  <w:style w:type="table" w:default="1" w:styleId="Standaardtabel">
+    <w:name w:val="Normal Table"/>
+    <w:uiPriority w:val="99"/>
+    <w:semiHidden/>
+    <w:unhideWhenUsed/>
+    <w:tblPr>
+      <w:tblInd w:w="0" w:type="dxa"/>
+      <w:tblCellMar>
+        <w:top w:w="0" w:type="dxa"/>
+        <w:left w:w="108" w:type="dxa"/>
+        <w:bottom w:w="0" w:type="dxa"/>
+        <w:right w:w="108" w:type="dxa"/>
+      </w:tblCellMar>
+    </w:tblPr>
+  </w:style>
+  <w:style w:type="numbering" w:default="1" w:styleId="Geenlijst">
+    <w:name w:val="No List"/>
+    <w:uiPriority w:val="99"/>
+    <w:semiHidden/>
+    <w:unhideWhenUsed/>
+  </w:style>
+  <w:style w:type="paragraph" w:styleId="Geenafstand">
+    <w:name w:val="No Spacing"/>
+    <w:uiPriority w:val="1"/>
+    <w:qFormat/>
+    <w:rsid w:val="009C38D7"/>
+    <w:pPr>
+      <w:spacing w:after="0" w:line="240" w:lineRule="auto"/>
+    </w:pPr>
+  </w:style>
+</w:styles>
+</file>
+
+<file path=word/stylesWithEffects.xml><?xml version="1.0" encoding="utf-8"?>
+<w:styles xmlns:wpc="http://schemas.microsoft.com/office/word/2010/wordprocessingCanvas" xmlns:mc="http://schemas.openxmlformats.org/markup-compatibility/2006" xmlns:o="urn:schemas-microsoft-com:office:office" xmlns:r="http://schemas.openxmlformats.org/officeDocument/2006/relationships" xmlns:m="http://schemas.openxmlformats.org/officeDocument/2006/math" xmlns:v="urn:schemas-microsoft-com:vml" xmlns:wp14="http://schemas.microsoft.com/office/word/2010/wordprocessingDrawing" xmlns:wp="http://schemas.openxmlformats.org/drawingml/2006/wordprocessingDrawing" xmlns:w10="urn:schemas-microsoft-com:office:word" xmlns:w="http://schemas.openxmlformats.org/wordprocessingml/2006/main" xmlns:w14="http://schemas.microsoft.com/office/word/2010/wordml" xmlns:wpg="http://schemas.microsoft.com/office/word/2010/wordprocessingGroup" xmlns:wpi="http://schemas.microsoft.com/office/word/2010/wordprocessingInk" xmlns:wne="http://schemas.microsoft.com/office/word/2006/wordml" xmlns:wps="http://schemas.microsoft.com/office/word/2010/wordprocessingShape" mc:Ignorable="w14 wp14">
+  <w:docDefaults>
+    <w:rPrDefault>
+      <w:rPr>
+        <w:rFonts w:asciiTheme="minorHAnsi" w:eastAsiaTheme="minorHAnsi" w:hAnsiTheme="minorHAnsi" w:cstheme="minorBidi"/>
+        <w:sz w:val="22"/>
+        <w:szCs w:val="22"/>
+        <w:lang w:val="nl-NL" w:eastAsia="en-US" w:bidi="ar-SA"/>
+      </w:rPr>
+    </w:rPrDefault>
+    <w:pPrDefault>
+      <w:pPr>
+        <w:spacing w:after="160" w:line="259" w:lineRule="auto"/>
+      </w:pPr>
+    </w:pPrDefault>
+  </w:docDefaults>
+  <w:latentStyles w:defLockedState="0" w:defUIPriority="99" w:defSemiHidden="1" w:defUnhideWhenUsed="1" w:defQFormat="0" w:count="267">
+    <w:lsdException w:name="Normal" w:semiHidden="0" w:uiPriority="0" w:unhideWhenUsed="0" w:qFormat="1"/>
+    <w:lsdException w:name="heading 1" w:semiHidden="0" w:uiPriority="9" w:unhideWhenUsed="0" w:qFormat="1"/>
+    <w:lsdException w:name="heading 2" w:uiPriority="9" w:qFormat="1"/>
+    <w:lsdException w:name="heading 3" w:uiPriority="9" w:qFormat="1"/>
+    <w:lsdException w:name="heading 4" w:uiPriority="9" w:qFormat="1"/>
+    <w:lsdException w:name="heading 5" w:uiPriority="9" w:qFormat="1"/>
+    <w:lsdException w:name="heading 6" w:uiPriority="9" w:qFormat="1"/>
+    <w:lsdException w:name="heading 7" w:uiPriority="9" w:qFormat="1"/>
+    <w:lsdException w:name="heading 8" w:uiPriority="9" w:qFormat="1"/>
+    <w:lsdException w:name="heading 9" w:uiPriority="9" w:qFormat="1"/>
+    <w:lsdException w:name="toc 1" w:uiPriority="39"/>
+    <w:lsdException w:name="toc 2" w:uiPriority="39"/>
+    <w:lsdException w:name="toc 3" w:uiPriority="39"/>
+    <w:lsdException w:name="toc 4" w:uiPriority="39"/>
+    <w:lsdException w:name="toc 5" w:uiPriority="39"/>
+    <w:lsdException w:name="toc 6" w:uiPriority="39"/>
+    <w:lsdException w:name="toc 7" w:uiPriority="39"/>
+    <w:lsdException w:name="toc 8" w:uiPriority="39"/>
+    <w:lsdException w:name="toc 9" w:uiPriority="39"/>
+    <w:lsdException w:name="caption" w:uiPriority="35" w:qFormat="1"/>
+    <w:lsdException w:name="Title" w:semiHidden="0" w:uiPriority="10" w:unhideWhenUsed="0" w:qFormat="1"/>
+    <w:lsdException w:name="Default Paragraph Font" w:uiPriority="1"/>
+    <w:lsdException w:name="Subtitle" w:semiHidden="0" w:uiPriority="11" w:unhideWhenUsed="0" w:qFormat="1"/>
+    <w:lsdException w:name="Strong" w:semiHidden="0" w:uiPriority="22" w:unhideWhenUsed="0" w:qFormat="1"/>
+    <w:lsdException w:name="Emphasis" w:semiHidden="0" w:uiPriority="20" w:unhideWhenUsed="0" w:qFormat="1"/>
+    <w:lsdException w:name="Table Grid" w:semiHidden="0" w:uiPriority="39" w:unhideWhenUsed="0"/>
+    <w:lsdException w:name="Placeholder Text" w:unhideWhenUsed="0"/>
+    <w:lsdException w:name="No Spacing" w:semiHidden="0" w:uiPriority="1" w:unhideWhenUsed="0" w:qFormat="1"/>
+    <w:lsdException w:name="Light Shading" w:semiHidden="0" w:uiPriority="60" w:unhideWhenUsed="0"/>
+    <w:lsdException w:name="Light List" w:semiHidden="0" w:uiPriority="61" w:unhideWhenUsed="0"/>
+    <w:lsdException w:name="Light Grid" w:semiHidden="0" w:uiPriority="62" w:unhideWhenUsed="0"/>
+    <w:lsdException w:name="Medium Shading 1" w:semiHidden="0" w:uiPriority="63" w:unhideWhenUsed="0"/>
+    <w:lsdException w:name="Medium Shading 2" w:semiHidden="0" w:uiPriority="64" w:unhideWhenUsed="0"/>
+    <w:lsdException w:name="Medium List 1" w:semiHidden="0" w:uiPriority="65" w:unhideWhenUsed="0"/>
+    <w:lsdException w:name="Medium List 2" w:semiHidden="0" w:uiPriority="66" w:unhideWhenUsed="0"/>
+    <w:lsdException w:name="Medium Grid 1" w:semiHidden="0" w:uiPriority="67" w:unhideWhenUsed="0"/>
+    <w:lsdException w:name="Medium Grid 2" w:semiHidden="0" w:uiPriority="68" w:unhideWhenUsed="0"/>
+    <w:lsdException w:name="Medium Grid 3" w:semiHidden="0" w:uiPriority="69" w:unhideWhenUsed="0"/>
+    <w:lsdException w:name="Dark List" w:semiHidden="0" w:uiPriority="70" w:unhideWhenUsed="0"/>
+    <w:lsdException w:name="Colorful Shading" w:semiHidden="0" w:uiPriority="71" w:unhideWhenUsed="0"/>
+    <w:lsdException w:name="Colorful List" w:semiHidden="0" w:uiPriority="72" w:unhideWhenUsed="0"/>
+    <w:lsdException w:name="Colorful Grid" w:semiHidden="0" w:uiPriority="73" w:unhideWhenUsed="0"/>
+    <w:lsdException w:name="Light Shading Accent 1" w:semiHidden="0" w:uiPriority="60" w:unhideWhenUsed="0"/>
+    <w:lsdException w:name="Light List Accent 1" w:semiHidden="0" w:uiPriority="61" w:unhideWhenUsed="0"/>
+    <w:lsdException w:name="Light Grid Accent 1" w:semiHidden="0" w:uiPriority="62" w:unhideWhenUsed="0"/>
+    <w:lsdException w:name="Medium Shading 1 Accent 1" w:semiHidden="0" w:uiPriority="63" w:unhideWhenUsed="0"/>
+    <w:lsdException w:name="Medium Shading 2 Accent 1" w:semiHidden="0" w:uiPriority="64" w:unhideWhenUsed="0"/>
+    <w:lsdException w:name="Medium List 1 Accent 1" w:semiHidden="0" w:uiPriority="65" w:unhideWhenUsed="0"/>
+    <w:lsdException w:name="Revision" w:unhideWhenUsed="0"/>
+    <w:lsdException w:name="List Paragraph" w:semiHidden="0" w:uiPriority="34" w:unhideWhenUsed="0" w:qFormat="1"/>
+    <w:lsdException w:name="Quote" w:semiHidden="0" w:uiPriority="29" w:unhideWhenUsed="0" w:qFormat="1"/>
+    <w:lsdException w:name="Intense Quote" w:semiHidden="0" w:uiPriority="30" w:unhideWhenUsed="0" w:qFormat="1"/>
+    <w:lsdException w:name="Medium List 2 Accent 1" w:semiHidden="0" w:uiPriority="66" w:unhideWhenUsed="0"/>
+    <w:lsdException w:name="Medium Grid 1 Accent 1" w:semiHidden="0" w:uiPriority="67" w:unhideWhenUsed="0"/>
+    <w:lsdException w:name="Medium Grid 2 Accent 1" w:semiHidden="0" w:uiPriority="68" w:unhideWhenUsed="0"/>
+    <w:lsdException w:name="Medium Grid 3 Accent 1" w:semiHidden="0" w:uiPriority="69" w:unhideWhenUsed="0"/>
+    <w:lsdException w:name="Dark List Accent 1" w:semiHidden="0" w:uiPriority="70" w:unhideWhenUsed="0"/>
+    <w:lsdException w:name="Colorful Shading Accent 1" w:semiHidden="0" w:uiPriority="71" w:unhideWhenUsed="0"/>
+    <w:lsdException w:name="Colorful List Accent 1" w:semiHidden="0" w:uiPriority="72" w:unhideWhenUsed="0"/>
+    <w:lsdException w:name="Colorful Grid Accent 1" w:semiHidden="0" w:uiPriority="73" w:unhideWhenUsed="0"/>
+    <w:lsdException w:name="Light Shading Accent 2" w:semiHidden="0" w:uiPriority="60" w:unhideWhenUsed="0"/>
+    <w:lsdException w:name="Light List Accent 2" w:semiHidden="0" w:uiPriority="61" w:unhideWhenUsed="0"/>
+    <w:lsdException w:name="Light Grid Accent 2" w:semiHidden="0" w:uiPriority="62" w:unhideWhenUsed="0"/>
+    <w:lsdException w:name="Medium Shading 1 Accent 2" w:semiHidden="0" w:uiPriority="63" w:unhideWhenUsed="0"/>
+    <w:lsdException w:name="Medium Shading 2 Accent 2" w:semiHidden="0" w:uiPriority="64" w:unhideWhenUsed="0"/>
+    <w:lsdException w:name="Medium List 1 Accent 2" w:semiHidden="0" w:uiPriority="65" w:unhideWhenUsed="0"/>
+    <w:lsdException w:name="Medium List 2 Accent 2" w:semiHidden="0" w:uiPriority="66" w:unhideWhenUsed="0"/>
+    <w:lsdException w:name="Medium Grid 1 Accent 2" w:semiHidden="0" w:uiPriority="67" w:unhideWhenUsed="0"/>
+    <w:lsdException w:name="Medium Grid 2 Accent 2" w:semiHidden="0" w:uiPriority="68" w:unhideWhenUsed="0"/>
+    <w:lsdException w:name="Medium Grid 3 Accent 2" w:semiHidden="0" w:uiPriority="69" w:unhideWhenUsed="0"/>
+    <w:lsdException w:name="Dark List Accent 2" w:semiHidden="0" w:uiPriority="70" w:unhideWhenUsed="0"/>
+    <w:lsdException w:name="Colorful Shading Accent 2" w:semiHidden="0" w:uiPriority="71" w:unhideWhenUsed="0"/>
+    <w:lsdException w:name="Colorful List Accent 2" w:semiHidden="0" w:uiPriority="72" w:unhideWhenUsed="0"/>
+    <w:lsdException w:name="Colorful Grid Accent 2" w:semiHidden="0" w:uiPriority="73" w:unhideWhenUsed="0"/>
+    <w:lsdException w:name="Light Shading Accent 3" w:semiHidden="0" w:uiPriority="60" w:unhideWhenUsed="0"/>
+    <w:lsdException w:name="Light List Accent 3" w:semiHidden="0" w:uiPriority="61" w:unhideWhenUsed="0"/>
+    <w:lsdException w:name="Light Grid Accent 3" w:semiHidden="0" w:uiPriority="62" w:unhideWhenUsed="0"/>
+    <w:lsdException w:name="Medium Shading 1 Accent 3" w:semiHidden="0" w:uiPriority="63" w:unhideWhenUsed="0"/>
+    <w:lsdException w:name="Medium Shading 2 Accent 3" w:semiHidden="0" w:uiPriority="64" w:unhideWhenUsed="0"/>
+    <w:lsdException w:name="Medium List 1 Accent 3" w:semiHidden="0" w:uiPriority="65" w:unhideWhenUsed="0"/>
+    <w:lsdException w:name="Medium List 2 Accent 3" w:semiHidden="0" w:uiPriority="66" w:unhideWhenUsed="0"/>
+    <w:lsdException w:name="Medium Grid 1 Accent 3" w:semiHidden="0" w:uiPriority="67" w:unhideWhenUsed="0"/>
+    <w:lsdException w:name="Medium Grid 2 Accent 3" w:semiHidden="0" w:uiPriority="68" w:unhideWhenUsed="0"/>
+    <w:lsdException w:name="Medium Grid 3 Accent 3" w:semiHidden="0" w:uiPriority="69" w:unhideWhenUsed="0"/>
+    <w:lsdException w:name="Dark List Accent 3" w:semiHidden="0" w:uiPriority="70" w:unhideWhenUsed="0"/>
+    <w:lsdException w:name="Colorful Shading Accent 3" w:semiHidden="0" w:uiPriority="71" w:unhideWhenUsed="0"/>
+    <w:lsdException w:name="Colorful List Accent 3" w:semiHidden="0" w:uiPriority="72" w:unhideWhenUsed="0"/>
+    <w:lsdException w:name="Colorful Grid Accent 3" w:semiHidden="0" w:uiPriority="73" w:unhideWhenUsed="0"/>
+    <w:lsdException w:name="Light Shading Accent 4" w:semiHidden="0" w:uiPriority="60" w:unhideWhenUsed="0"/>
+    <w:lsdException w:name="Light List Accent 4" w:semiHidden="0" w:uiPriority="61" w:unhideWhenUsed="0"/>
+    <w:lsdException w:name="Light Grid Accent 4" w:semiHidden="0" w:uiPriority="62" w:unhideWhenUsed="0"/>
+    <w:lsdException w:name="Medium Shading 1 Accent 4" w:semiHidden="0" w:uiPriority="63" w:unhideWhenUsed="0"/>
+    <w:lsdException w:name="Medium Shading 2 Accent 4" w:semiHidden="0" w:uiPriority="64" w:unhideWhenUsed="0"/>
+    <w:lsdException w:name="Medium List 1 Accent 4" w:semiHidden="0" w:uiPriority="65" w:unhideWhenUsed="0"/>
+    <w:lsdException w:name="Medium List 2 Accent 4" w:semiHidden="0" w:uiPriority="66" w:unhideWhenUsed="0"/>
+    <w:lsdException w:name="Medium Grid 1 Accent 4" w:semiHidden="0" w:uiPriority="67" w:unhideWhenUsed="0"/>
+    <w:lsdException w:name="Medium Grid 2 Accent 4" w:semiHidden="0" w:uiPriority="68" w:unhideWhenUsed="0"/>
+    <w:lsdException w:name="Medium Grid 3 Accent 4" w:semiHidden="0" w:uiPriority="69" w:unhideWhenUsed="0"/>
+    <w:lsdException w:name="Dark List Accent 4" w:semiHidden="0" w:uiPriority="70" w:unhideWhenUsed="0"/>
+    <w:lsdException w:name="Colorful Shading Accent 4" w:semiHidden="0" w:uiPriority="71" w:unhideWhenUsed="0"/>
+    <w:lsdException w:name="Colorful List Accent 4" w:semiHidden="0" w:uiPriority="72" w:unhideWhenUsed="0"/>
+    <w:lsdException w:name="Colorful Grid Accent 4" w:semiHidden="0" w:uiPriority="73" w:unhideWhenUsed="0"/>
+    <w:lsdException w:name="Light Shading Accent 5" w:semiHidden="0" w:uiPriority="60" w:unhideWhenUsed="0"/>
+    <w:lsdException w:name="Light List Accent 5" w:semiHidden="0" w:uiPriority="61" w:unhideWhenUsed="0"/>
+    <w:lsdException w:name="Light Grid Accent 5" w:semiHidden="0" w:uiPriority="62" w:unhideWhenUsed="0"/>
+    <w:lsdException w:name="Medium Shading 1 Accent 5" w:semiHidden="0" w:uiPriority="63" w:unhideWhenUsed="0"/>
+    <w:lsdException w:name="Medium Shading 2 Accent 5" w:semiHidden="0" w:uiPriority="64" w:unhideWhenUsed="0"/>
+    <w:lsdException w:name="Medium List 1 Accent 5" w:semiHidden="0" w:uiPriority="65" w:unhideWhenUsed="0"/>
+    <w:lsdException w:name="Medium List 2 Accent 5" w:semiHidden="0" w:uiPriority="66" w:unhideWhenUsed="0"/>
+    <w:lsdException w:name="Medium Grid 1 Accent 5" w:semiHidden="0" w:uiPriority="67" w:unhideWhenUsed="0"/>
+    <w:lsdException w:name="Medium Grid 2 Accent 5" w:semiHidden="0" w:uiPriority="68" w:unhideWhenUsed="0"/>
+    <w:lsdException w:name="Medium Grid 3 Accent 5" w:semiHidden="0" w:uiPriority="69" w:unhideWhenUsed="0"/>
+    <w:lsdException w:name="Dark List Accent 5" w:semiHidden="0" w:uiPriority="70" w:unhideWhenUsed="0"/>
+    <w:lsdException w:name="Colorful Shading Accent 5" w:semiHidden="0" w:uiPriority="71" w:unhideWhenUsed="0"/>
+    <w:lsdException w:name="Colorful List Accent 5" w:semiHidden="0" w:uiPriority="72" w:unhideWhenUsed="0"/>
+    <w:lsdException w:name="Colorful Grid Accent 5" w:semiHidden="0" w:uiPriority="73" w:unhideWhenUsed="0"/>
+    <w:lsdException w:name="Light Shading Accent 6" w:semiHidden="0" w:uiPriority="60" w:unhideWhenUsed="0"/>
+    <w:lsdException w:name="Light List Accent 6" w:semiHidden="0" w:uiPriority="61" w:unhideWhenUsed="0"/>
+    <w:lsdException w:name="Light Grid Accent 6" w:semiHidden="0" w:uiPriority="62" w:unhideWhenUsed="0"/>
+    <w:lsdException w:name="Medium Shading 1 Accent 6" w:semiHidden="0" w:uiPriority="63" w:unhideWhenUsed="0"/>
+    <w:lsdException w:name="Medium Shading 2 Accent 6" w:semiHidden="0" w:uiPriority="64" w:unhideWhenUsed="0"/>
+    <w:lsdException w:name="Medium List 1 Accent 6" w:semiHidden="0" w:uiPriority="65" w:unhideWhenUsed="0"/>
+    <w:lsdException w:name="Medium List 2 Accent 6" w:semiHidden="0" w:uiPriority="66" w:unhideWhenUsed="0"/>
+    <w:lsdException w:name="Medium Grid 1 Accent 6" w:semiHidden="0" w:uiPriority="67" w:unhideWhenUsed="0"/>
+    <w:lsdException w:name="Medium Grid 2 Accent 6" w:semiHidden="0" w:uiPriority="68" w:unhideWhenUsed="0"/>
+    <w:lsdException w:name="Medium Grid 3 Accent 6" w:semiHidden="0" w:uiPriority="69" w:unhideWhenUsed="0"/>
+    <w:lsdException w:name="Dark List Accent 6" w:semiHidden="0" w:uiPriority="70" w:unhideWhenUsed="0"/>
+    <w:lsdException w:name="Colorful Shading Accent 6" w:semiHidden="0" w:uiPriority="71" w:unhideWhenUsed="0"/>
+    <w:lsdException w:name="Colorful List Accent 6" w:semiHidden="0" w:uiPriority="72" w:unhideWhenUsed="0"/>
+    <w:lsdException w:name="Colorful Grid Accent 6" w:semiHidden="0" w:uiPriority="73" w:unhideWhenUsed="0"/>
+    <w:lsdException w:name="Subtle Emphasis" w:semiHidden="0" w:uiPriority="19" w:unhideWhenUsed="0" w:qFormat="1"/>
+    <w:lsdException w:name="Intense Emphasis" w:semiHidden="0" w:uiPriority="21" w:unhideWhenUsed="0" w:qFormat="1"/>
+    <w:lsdException w:name="Subtle Reference" w:semiHidden="0" w:uiPriority="31" w:unhideWhenUsed="0" w:qFormat="1"/>
+    <w:lsdException w:name="Intense Reference" w:semiHidden="0" w:uiPriority="32" w:unhideWhenUsed="0" w:qFormat="1"/>
+    <w:lsdException w:name="Book Title" w:semiHidden="0" w:uiPriority="33" w:unhideWhenUsed="0" w:qFormat="1"/>
+    <w:lsdException w:name="Bibliography" w:uiPriority="37"/>
+    <w:lsdException w:name="TOC Heading" w:uiPriority="39" w:qFormat="1"/>
   </w:latentStyles>
   <w:style w:type="paragraph" w:default="1" w:styleId="Standaard">
     <w:name w:val="Normal"/>
@@ -1522,7 +1558,7 @@
   <a:extraClrSchemeLst/>
   <a:extLst>
     <a:ext uri="{05A4C25C-085E-4340-85A3-A5531E510DB2}">
-      <thm15:themeFamily xmlns:thm15="http://schemas.microsoft.com/office/thememl/2012/main" name="Office Theme" id="{62F939B6-93AF-4DB8-9C6B-D6C7DFDC589F}" vid="{4A3C46E8-61CC-4603-A589-7422A47A8E4A}"/>
+      <thm15:themeFamily xmlns:thm15="http://schemas.microsoft.com/office/thememl/2012/main" xmlns="" name="Office Theme" id="{62F939B6-93AF-4DB8-9C6B-D6C7DFDC589F}" vid="{4A3C46E8-61CC-4603-A589-7422A47A8E4A}"/>
     </a:ext>
   </a:extLst>
 </a:theme>

--- a/StageVerslag_Harold_De_Jong.docx
+++ b/StageVerslag_Harold_De_Jong.docx
@@ -402,6 +402,11 @@
     <w:p>
       <w:pPr>
         <w:pStyle w:val="Geenafstand"/>
+      </w:pPr>
+    </w:p>
+    <w:p>
+      <w:pPr>
+        <w:pStyle w:val="Geenafstand"/>
         <w:rPr>
           <w:sz w:val="24"/>
           <w:szCs w:val="24"/>
@@ -592,7 +597,6 @@
           <w:sz w:val="48"/>
           <w:szCs w:val="48"/>
         </w:rPr>
-        <w:lastRenderedPageBreak/>
         <w:t>Processen.</w:t>
       </w:r>
     </w:p>
@@ -675,6 +679,46 @@
         <w:pStyle w:val="Geenafstand"/>
       </w:pPr>
       <w:r>
+        <w:rPr>
+          <w:noProof/>
+          <w:lang w:eastAsia="nl-NL"/>
+        </w:rPr>
+        <w:pict>
+          <v:shapetype id="_x0000_t75" coordsize="21600,21600" o:spt="75" o:preferrelative="t" path="m@4@5l@4@11@9@11@9@5xe" filled="f" stroked="f">
+            <v:stroke joinstyle="miter"/>
+            <v:formulas>
+              <v:f eqn="if lineDrawn pixelLineWidth 0"/>
+              <v:f eqn="sum @0 1 0"/>
+              <v:f eqn="sum 0 0 @1"/>
+              <v:f eqn="prod @2 1 2"/>
+              <v:f eqn="prod @3 21600 pixelWidth"/>
+              <v:f eqn="prod @3 21600 pixelHeight"/>
+              <v:f eqn="sum @0 0 1"/>
+              <v:f eqn="prod @6 1 2"/>
+              <v:f eqn="prod @7 21600 pixelWidth"/>
+              <v:f eqn="sum @8 21600 0"/>
+              <v:f eqn="prod @7 21600 pixelHeight"/>
+              <v:f eqn="sum @10 21600 0"/>
+            </v:formulas>
+            <v:path o:extrusionok="f" gradientshapeok="t" o:connecttype="rect"/>
+            <o:lock v:ext="edit" aspectratio="t"/>
+          </v:shapetype>
+          <v:shape id="_x0000_i1025" type="#_x0000_t75" style="width:453.75pt;height:256.5pt">
+            <v:imagedata r:id="rId5" o:title="Naamloos"/>
+          </v:shape>
+        </w:pict>
+      </w:r>
+    </w:p>
+    <w:p>
+      <w:pPr>
+        <w:pStyle w:val="Geenafstand"/>
+      </w:pPr>
+    </w:p>
+    <w:p>
+      <w:pPr>
+        <w:pStyle w:val="Geenafstand"/>
+      </w:pPr>
+      <w:r>
         <w:t>Na een stroeve eerste twee weken hoop dat deze derde week beter gaat. We gaan deze maandag eens goed kijken wat er allemaal moet gaan gebeuren. Het is best wel lastig dat de server steeds aangezet moet worden voordat ik aan het werk kan. Ik moet namelijk dingen testen, maar daarvoor moet ik de game starten en dat kan alleen als de server aan staat.</w:t>
       </w:r>
     </w:p>
@@ -771,88 +815,105 @@
       <w:pPr>
         <w:pStyle w:val="Geenafstand"/>
       </w:pPr>
-      <w:r>
-        <w:t>Heb een evaluatie gesprek gehad met Jesse en de volgende dag was het besproken met meneer Tump, hij is mijn stagebegeleider. Het belangrijkste punt dat hier naar voren kwam is dat ik het nog te veel als school behandel.</w:t>
-      </w:r>
-    </w:p>
-    <w:p>
-      <w:pPr>
-        <w:pStyle w:val="Geenafstand"/>
-      </w:pPr>
-    </w:p>
-    <w:p>
-      <w:pPr>
-        <w:pStyle w:val="Geenafstand"/>
-      </w:pPr>
-      <w:r>
-        <w:t>Na dit gesprek probeer ik al wat meer vragen te stellen als ik vast loop of als ik niet veel te doen heb, zodat ik minder tijd verspil. Ik vind het nog wel moeilijk om langer dan de 8 uur per te blijven, dit is vooral omdat ik vaak na die 8 uur niks extra te doen heb. Als er “crunch time” zou zijn, dan blijf ik natuurlijk langer om dingen af te maken.</w:t>
-      </w:r>
-    </w:p>
-    <w:p>
-      <w:pPr>
-        <w:pStyle w:val="Geenafstand"/>
-      </w:pPr>
-    </w:p>
-    <w:p>
-      <w:pPr>
-        <w:pStyle w:val="Geenafstand"/>
-      </w:pPr>
-      <w:r>
-        <w:t>Heb nog een paar onderdelen voor het huidige project bijgewerkt, maar ik ga nu weer terug naar het prototype van eerder. Dit zorgde ervoor dat ik weer een stuk makkelijker en fijner kon werken, vanwege hey feit dat het mijn eigen code is.</w:t>
-      </w:r>
-    </w:p>
-    <w:p>
-      <w:pPr>
-        <w:pStyle w:val="Geenafstand"/>
-      </w:pPr>
-    </w:p>
-    <w:p>
-      <w:pPr>
-        <w:pStyle w:val="Geenafstand"/>
-      </w:pPr>
-      <w:r>
-        <w:t>Ik heb vandaag (9 juni) nog een gesprek met Jesse, dit gesprek gaat vooral over mijn toekomst bij Hibernate Studios dus om te kijken of ik mijn tweede stage periode hier ook nog kan lopen. Ik heb hierbij ook een lijst gemaakt met punten van mijzelf die ik kan bieden en verbeteren voor deze tweede stage periode.</w:t>
-      </w:r>
-    </w:p>
-    <w:p>
-      <w:pPr>
-        <w:rPr>
-          <w:sz w:val="24"/>
-          <w:szCs w:val="24"/>
-        </w:rPr>
-      </w:pPr>
-    </w:p>
-    <w:p>
-      <w:pPr>
-        <w:rPr>
-          <w:sz w:val="24"/>
-          <w:szCs w:val="24"/>
-        </w:rPr>
-      </w:pPr>
-      <w:r>
-        <w:rPr>
-          <w:sz w:val="24"/>
-          <w:szCs w:val="24"/>
-        </w:rPr>
-        <w:t>Na dit gesprek waren we beide tot conclusie gekomen dat het beter is voor mij om een andere stage te zoeken. In deze stage moet ook iemand zijn die mij goed kan begeleiden, omdat ik dat bij deze stage miste en nodig had.</w:t>
-      </w:r>
-    </w:p>
-    <w:p>
-      <w:pPr>
-        <w:rPr>
-          <w:sz w:val="24"/>
-          <w:szCs w:val="24"/>
-        </w:rPr>
-      </w:pPr>
-      <w:r>
-        <w:rPr>
-          <w:sz w:val="24"/>
-          <w:szCs w:val="24"/>
-        </w:rPr>
-        <w:t>Ik ga in de laatste de week nog aan het prototype werken, zodat ik uiteindelijk deze ook op mijn porfolio kan zetten.</w:t>
-      </w:r>
       <w:bookmarkStart w:id="0" w:name="_GoBack"/>
       <w:bookmarkEnd w:id="0"/>
+      <w:r>
+        <w:pict>
+          <v:shape id="_x0000_i1026" type="#_x0000_t75" style="width:453pt;height:258.75pt">
+            <v:imagedata r:id="rId6" o:title="Naamloo2s"/>
+          </v:shape>
+        </w:pict>
+      </w:r>
+    </w:p>
+    <w:p>
+      <w:pPr>
+        <w:pStyle w:val="Geenafstand"/>
+      </w:pPr>
+    </w:p>
+    <w:p>
+      <w:pPr>
+        <w:pStyle w:val="Geenafstand"/>
+      </w:pPr>
+      <w:r>
+        <w:t>Heb een evaluatie gesprek gehad met Jesse en de volgende dag was het besproken met meneer Tump, hij is mijn stagebegeleider. Het belangrijkste punt dat hier naar voren kwam is dat ik het nog te veel als school behandel.</w:t>
+      </w:r>
+    </w:p>
+    <w:p>
+      <w:pPr>
+        <w:pStyle w:val="Geenafstand"/>
+      </w:pPr>
+    </w:p>
+    <w:p>
+      <w:pPr>
+        <w:pStyle w:val="Geenafstand"/>
+      </w:pPr>
+      <w:r>
+        <w:t>Na dit gesprek probeer ik al wat meer vragen te stellen als ik vast loop of als ik niet veel te doen heb, zodat ik minder tijd verspil. Ik vind het nog wel moeilijk om langer dan de 8 uur per te blijven, dit is vooral omdat ik vaak na die 8 uur niks extra te doen heb. Als er “crunch time” zou zijn, dan blijf ik natuurlijk langer om dingen af te maken.</w:t>
+      </w:r>
+    </w:p>
+    <w:p>
+      <w:pPr>
+        <w:pStyle w:val="Geenafstand"/>
+      </w:pPr>
+    </w:p>
+    <w:p>
+      <w:pPr>
+        <w:pStyle w:val="Geenafstand"/>
+      </w:pPr>
+      <w:r>
+        <w:t>Heb nog een paar onderdelen voor het huidige project bijgewerkt, maar ik ga nu weer terug naar het prototype van eerder. Dit zorgde ervoor dat ik weer een stuk makkelijker en fijner kon werken, vanwege hey feit dat het mijn eigen code is.</w:t>
+      </w:r>
+    </w:p>
+    <w:p>
+      <w:pPr>
+        <w:pStyle w:val="Geenafstand"/>
+      </w:pPr>
+    </w:p>
+    <w:p>
+      <w:pPr>
+        <w:pStyle w:val="Geenafstand"/>
+      </w:pPr>
+      <w:r>
+        <w:t>Ik heb vandaag (9 juni) nog een gesprek met Jesse, dit gesprek gaat vooral over mijn toekomst bij Hibernate Studios dus om te kijken of ik mijn tweede stage periode hier ook nog kan lopen. Ik heb hierbij ook een lijst gemaakt met punten van mijzelf die ik kan bieden en verbeteren voor deze tweede stage periode.</w:t>
+      </w:r>
+    </w:p>
+    <w:p>
+      <w:pPr>
+        <w:rPr>
+          <w:sz w:val="24"/>
+          <w:szCs w:val="24"/>
+        </w:rPr>
+      </w:pPr>
+    </w:p>
+    <w:p>
+      <w:pPr>
+        <w:rPr>
+          <w:sz w:val="24"/>
+          <w:szCs w:val="24"/>
+        </w:rPr>
+      </w:pPr>
+      <w:r>
+        <w:rPr>
+          <w:sz w:val="24"/>
+          <w:szCs w:val="24"/>
+        </w:rPr>
+        <w:t>Na dit gesprek waren we beide tot conclusie gekomen dat het beter is voor mij om een andere stage te zoeken. In deze stage moet ook iemand zijn die mij goed kan begeleiden, omdat ik dat bij deze stage miste en nodig had.</w:t>
+      </w:r>
+    </w:p>
+    <w:p>
+      <w:pPr>
+        <w:rPr>
+          <w:sz w:val="24"/>
+          <w:szCs w:val="24"/>
+        </w:rPr>
+      </w:pPr>
+      <w:r>
+        <w:rPr>
+          <w:sz w:val="24"/>
+          <w:szCs w:val="24"/>
+        </w:rPr>
+        <w:t>Ik ga in de laatste de week nog aan het prototype werken, zodat ik uiteindelijk deze ook op mijn porfolio kan zetten.</w:t>
+      </w:r>
     </w:p>
     <w:p>
       <w:pPr>
@@ -1101,6 +1162,36 @@
       <w:spacing w:after="0" w:line="240" w:lineRule="auto"/>
     </w:pPr>
   </w:style>
+  <w:style w:type="paragraph" w:styleId="Ballontekst">
+    <w:name w:val="Balloon Text"/>
+    <w:basedOn w:val="Standaard"/>
+    <w:link w:val="BallontekstChar"/>
+    <w:uiPriority w:val="99"/>
+    <w:semiHidden/>
+    <w:unhideWhenUsed/>
+    <w:rsid w:val="00F47A9D"/>
+    <w:pPr>
+      <w:spacing w:after="0" w:line="240" w:lineRule="auto"/>
+    </w:pPr>
+    <w:rPr>
+      <w:rFonts w:ascii="Tahoma" w:hAnsi="Tahoma" w:cs="Tahoma"/>
+      <w:sz w:val="16"/>
+      <w:szCs w:val="16"/>
+    </w:rPr>
+  </w:style>
+  <w:style w:type="character" w:customStyle="1" w:styleId="BallontekstChar">
+    <w:name w:val="Ballontekst Char"/>
+    <w:basedOn w:val="Standaardalinea-lettertype"/>
+    <w:link w:val="Ballontekst"/>
+    <w:uiPriority w:val="99"/>
+    <w:semiHidden/>
+    <w:rsid w:val="00F47A9D"/>
+    <w:rPr>
+      <w:rFonts w:ascii="Tahoma" w:hAnsi="Tahoma" w:cs="Tahoma"/>
+      <w:sz w:val="16"/>
+      <w:szCs w:val="16"/>
+    </w:rPr>
+  </w:style>
 </w:styles>
 </file>
 
@@ -1299,6 +1390,36 @@
     <w:pPr>
       <w:spacing w:after="0" w:line="240" w:lineRule="auto"/>
     </w:pPr>
+  </w:style>
+  <w:style w:type="paragraph" w:styleId="Ballontekst">
+    <w:name w:val="Balloon Text"/>
+    <w:basedOn w:val="Standaard"/>
+    <w:link w:val="BallontekstChar"/>
+    <w:uiPriority w:val="99"/>
+    <w:semiHidden/>
+    <w:unhideWhenUsed/>
+    <w:rsid w:val="00F47A9D"/>
+    <w:pPr>
+      <w:spacing w:after="0" w:line="240" w:lineRule="auto"/>
+    </w:pPr>
+    <w:rPr>
+      <w:rFonts w:ascii="Tahoma" w:hAnsi="Tahoma" w:cs="Tahoma"/>
+      <w:sz w:val="16"/>
+      <w:szCs w:val="16"/>
+    </w:rPr>
+  </w:style>
+  <w:style w:type="character" w:customStyle="1" w:styleId="BallontekstChar">
+    <w:name w:val="Ballontekst Char"/>
+    <w:basedOn w:val="Standaardalinea-lettertype"/>
+    <w:link w:val="Ballontekst"/>
+    <w:uiPriority w:val="99"/>
+    <w:semiHidden/>
+    <w:rsid w:val="00F47A9D"/>
+    <w:rPr>
+      <w:rFonts w:ascii="Tahoma" w:hAnsi="Tahoma" w:cs="Tahoma"/>
+      <w:sz w:val="16"/>
+      <w:szCs w:val="16"/>
+    </w:rPr>
   </w:style>
 </w:styles>
 </file>
@@ -1558,7 +1679,7 @@
   <a:extraClrSchemeLst/>
   <a:extLst>
     <a:ext uri="{05A4C25C-085E-4340-85A3-A5531E510DB2}">
-      <thm15:themeFamily xmlns:thm15="http://schemas.microsoft.com/office/thememl/2012/main" xmlns="" name="Office Theme" id="{62F939B6-93AF-4DB8-9C6B-D6C7DFDC589F}" vid="{4A3C46E8-61CC-4603-A589-7422A47A8E4A}"/>
+      <thm15:themeFamily xmlns="" xmlns:thm15="http://schemas.microsoft.com/office/thememl/2012/main" name="Office Theme" id="{62F939B6-93AF-4DB8-9C6B-D6C7DFDC589F}" vid="{4A3C46E8-61CC-4603-A589-7422A47A8E4A}"/>
     </a:ext>
   </a:extLst>
 </a:theme>

--- a/StageVerslag_Harold_De_Jong.docx
+++ b/StageVerslag_Harold_De_Jong.docx
@@ -26,8 +26,36 @@
           <w:sz w:val="48"/>
           <w:szCs w:val="48"/>
         </w:rPr>
-        <w:t xml:space="preserve"> Hibernate Studios</w:t>
-      </w:r>
+        <w:t xml:space="preserve"> </w:t>
+      </w:r>
+      <w:proofErr w:type="spellStart"/>
+      <w:r>
+        <w:rPr>
+          <w:b/>
+          <w:sz w:val="48"/>
+          <w:szCs w:val="48"/>
+        </w:rPr>
+        <w:t>Hibernate</w:t>
+      </w:r>
+      <w:proofErr w:type="spellEnd"/>
+      <w:r>
+        <w:rPr>
+          <w:b/>
+          <w:sz w:val="48"/>
+          <w:szCs w:val="48"/>
+        </w:rPr>
+        <w:t xml:space="preserve"> </w:t>
+      </w:r>
+      <w:proofErr w:type="spellStart"/>
+      <w:r>
+        <w:rPr>
+          <w:b/>
+          <w:sz w:val="48"/>
+          <w:szCs w:val="48"/>
+        </w:rPr>
+        <w:t>Studios</w:t>
+      </w:r>
+      <w:proofErr w:type="spellEnd"/>
       <w:r>
         <w:rPr>
           <w:b/>
@@ -758,6 +786,23 @@
         <w:pStyle w:val="Geenafstand"/>
       </w:pPr>
       <w:r>
+        <w:pict>
+          <v:shape id="_x0000_i1027" type="#_x0000_t75" style="width:453pt;height:256.5pt">
+            <v:imagedata r:id="rId6" o:title="Naamloo45s"/>
+          </v:shape>
+        </w:pict>
+      </w:r>
+    </w:p>
+    <w:p>
+      <w:pPr>
+        <w:pStyle w:val="Geenafstand"/>
+      </w:pPr>
+    </w:p>
+    <w:p>
+      <w:pPr>
+        <w:pStyle w:val="Geenafstand"/>
+      </w:pPr>
+      <w:r>
         <w:t>Ik heb zelf een paar stroeve dagen gehad waar ik niet veel focus had, dit zorgen ervoor dat ik niet veel die dag kon doen. Dit gebeurd gelukkig niet vaak dus het is geen groot probleem.</w:t>
       </w:r>
     </w:p>
@@ -810,136 +855,249 @@
       <w:pPr>
         <w:pStyle w:val="Geenafstand"/>
       </w:pPr>
-    </w:p>
-    <w:p>
-      <w:pPr>
-        <w:pStyle w:val="Geenafstand"/>
+      <w:r>
+        <w:lastRenderedPageBreak/>
+        <w:pict>
+          <v:shape id="_x0000_i1026" type="#_x0000_t75" style="width:453pt;height:258.75pt">
+            <v:imagedata r:id="rId7" o:title="Naamloo2s"/>
+          </v:shape>
+        </w:pict>
+      </w:r>
+    </w:p>
+    <w:p>
+      <w:pPr>
+        <w:pStyle w:val="Geenafstand"/>
+      </w:pPr>
+    </w:p>
+    <w:p>
+      <w:pPr>
+        <w:pStyle w:val="Geenafstand"/>
+      </w:pPr>
+      <w:r>
+        <w:t>Heb een evaluatie gesprek gehad met Jesse en de volgende dag was het besproken met meneer Tump, hij is mijn stagebegeleider. Het belangrijkste punt dat hier naar voren kwam is dat ik het nog te veel als school behandel.</w:t>
+      </w:r>
+    </w:p>
+    <w:p>
+      <w:pPr>
+        <w:pStyle w:val="Geenafstand"/>
+      </w:pPr>
+    </w:p>
+    <w:p>
+      <w:pPr>
+        <w:pStyle w:val="Geenafstand"/>
+      </w:pPr>
+      <w:r>
+        <w:t>Na dit gesprek probeer ik al wat meer vragen te stellen als ik vast loop of als ik niet veel te doen heb, zodat ik minder tijd verspil. Ik vind het nog wel moeilijk om langer dan de 8 uur per te blijven, dit is vooral omdat ik vaak na die 8 uur niks extra te doen heb. Als er “crunch time” zou zijn, dan blijf ik natuurlijk langer om dingen af te maken.</w:t>
+      </w:r>
+    </w:p>
+    <w:p>
+      <w:pPr>
+        <w:pStyle w:val="Geenafstand"/>
+      </w:pPr>
+    </w:p>
+    <w:p>
+      <w:pPr>
+        <w:pStyle w:val="Geenafstand"/>
+      </w:pPr>
+      <w:r>
+        <w:t>Heb nog een paar onderdelen voor het huidige project bijgewerkt, maar ik ga nu weer terug naar het prototype van eerder. Dit zorgde ervoor dat ik weer een stuk makkelijker en fijner kon werken, vanwege hey feit dat het mijn eigen code is.</w:t>
+      </w:r>
+    </w:p>
+    <w:p>
+      <w:pPr>
+        <w:pStyle w:val="Geenafstand"/>
+      </w:pPr>
+    </w:p>
+    <w:p>
+      <w:pPr>
+        <w:pStyle w:val="Geenafstand"/>
+      </w:pPr>
+      <w:r>
+        <w:t>Ik heb vandaag (9 juni) nog een gesprek met Jesse, dit gesprek gaat vooral over mijn toekomst bij Hibernate Studios dus om te kijken of ik mijn tweede stage periode hier ook nog kan lopen. Ik heb hierbij ook een lijst gemaakt met punten van mijzelf die ik kan bieden en verbeteren voor deze tweede stage periode.</w:t>
+      </w:r>
+    </w:p>
+    <w:p>
+      <w:pPr>
+        <w:rPr>
+          <w:sz w:val="24"/>
+          <w:szCs w:val="24"/>
+        </w:rPr>
+      </w:pPr>
+    </w:p>
+    <w:p>
+      <w:pPr>
+        <w:rPr>
+          <w:sz w:val="24"/>
+          <w:szCs w:val="24"/>
+        </w:rPr>
+      </w:pPr>
+      <w:r>
+        <w:rPr>
+          <w:sz w:val="24"/>
+          <w:szCs w:val="24"/>
+        </w:rPr>
+        <w:t>Na dit gesprek waren we beide tot conclusie gekomen dat het beter is voor mij om een andere stage te zoeken. In deze stage moet ook iemand zijn die mij goed kan begeleiden, omdat ik dat bij deze stage miste en nodig had.</w:t>
+      </w:r>
+    </w:p>
+    <w:p>
+      <w:pPr>
+        <w:rPr>
+          <w:sz w:val="24"/>
+          <w:szCs w:val="24"/>
+        </w:rPr>
+      </w:pPr>
+    </w:p>
+    <w:p>
+      <w:pPr>
+        <w:rPr>
+          <w:sz w:val="24"/>
+          <w:szCs w:val="24"/>
+        </w:rPr>
+      </w:pPr>
+    </w:p>
+    <w:p>
+      <w:pPr>
+        <w:rPr>
+          <w:sz w:val="24"/>
+          <w:szCs w:val="24"/>
+        </w:rPr>
+      </w:pPr>
+    </w:p>
+    <w:p>
+      <w:pPr>
+        <w:rPr>
+          <w:sz w:val="24"/>
+          <w:szCs w:val="24"/>
+        </w:rPr>
+      </w:pPr>
+    </w:p>
+    <w:p>
+      <w:pPr>
+        <w:rPr>
+          <w:sz w:val="24"/>
+          <w:szCs w:val="24"/>
+        </w:rPr>
+      </w:pPr>
+      <w:r>
+        <w:rPr>
+          <w:sz w:val="24"/>
+          <w:szCs w:val="24"/>
+        </w:rPr>
+        <w:lastRenderedPageBreak/>
+        <w:t>Ik ga in de laatste de week nog aan het prototype werken, zodat ik uiteindelijk deze ook op mijn porfolio kan zetten.</w:t>
+      </w:r>
+    </w:p>
+    <w:p>
+      <w:pPr>
+        <w:rPr>
+          <w:sz w:val="24"/>
+          <w:szCs w:val="24"/>
+        </w:rPr>
+      </w:pPr>
+    </w:p>
+    <w:p>
+      <w:pPr>
+        <w:rPr>
+          <w:sz w:val="24"/>
+          <w:szCs w:val="24"/>
+        </w:rPr>
+      </w:pPr>
+      <w:r>
+        <w:rPr>
+          <w:noProof/>
+          <w:sz w:val="24"/>
+          <w:szCs w:val="24"/>
+          <w:lang w:eastAsia="nl-NL"/>
+        </w:rPr>
+        <w:drawing>
+          <wp:inline distT="0" distB="0" distL="0" distR="0">
+            <wp:extent cx="5753100" cy="3228975"/>
+            <wp:effectExtent l="0" t="0" r="0" b="9525"/>
+            <wp:docPr id="1" name="Afbeelding 1" descr="C:\Users\Gebruiker\AppData\Local\Microsoft\Windows\INetCache\Content.Word\Naamlo3os.png"/>
+            <wp:cNvGraphicFramePr>
+              <a:graphicFrameLocks xmlns:a="http://schemas.openxmlformats.org/drawingml/2006/main" noChangeAspect="1"/>
+            </wp:cNvGraphicFramePr>
+            <a:graphic xmlns:a="http://schemas.openxmlformats.org/drawingml/2006/main">
+              <a:graphicData uri="http://schemas.openxmlformats.org/drawingml/2006/picture">
+                <pic:pic xmlns:pic="http://schemas.openxmlformats.org/drawingml/2006/picture">
+                  <pic:nvPicPr>
+                    <pic:cNvPr id="0" name="Picture 8" descr="C:\Users\Gebruiker\AppData\Local\Microsoft\Windows\INetCache\Content.Word\Naamlo3os.png"/>
+                    <pic:cNvPicPr>
+                      <a:picLocks noChangeAspect="1" noChangeArrowheads="1"/>
+                    </pic:cNvPicPr>
+                  </pic:nvPicPr>
+                  <pic:blipFill>
+                    <a:blip r:embed="rId8">
+                      <a:extLst>
+                        <a:ext uri="{28A0092B-C50C-407E-A947-70E740481C1C}">
+                          <a14:useLocalDpi xmlns:a14="http://schemas.microsoft.com/office/drawing/2010/main" val="0"/>
+                        </a:ext>
+                      </a:extLst>
+                    </a:blip>
+                    <a:srcRect/>
+                    <a:stretch>
+                      <a:fillRect/>
+                    </a:stretch>
+                  </pic:blipFill>
+                  <pic:spPr bwMode="auto">
+                    <a:xfrm>
+                      <a:off x="0" y="0"/>
+                      <a:ext cx="5753100" cy="3228975"/>
+                    </a:xfrm>
+                    <a:prstGeom prst="rect">
+                      <a:avLst/>
+                    </a:prstGeom>
+                    <a:noFill/>
+                    <a:ln>
+                      <a:noFill/>
+                    </a:ln>
+                  </pic:spPr>
+                </pic:pic>
+              </a:graphicData>
+            </a:graphic>
+          </wp:inline>
+        </w:drawing>
+      </w:r>
+    </w:p>
+    <w:p>
+      <w:pPr>
+        <w:jc w:val="center"/>
+        <w:rPr>
+          <w:b/>
+          <w:sz w:val="48"/>
+          <w:szCs w:val="48"/>
+        </w:rPr>
+      </w:pPr>
+    </w:p>
+    <w:p>
+      <w:pPr>
+        <w:jc w:val="center"/>
+        <w:rPr>
+          <w:b/>
+          <w:sz w:val="48"/>
+          <w:szCs w:val="48"/>
+        </w:rPr>
+      </w:pPr>
+      <w:r>
+        <w:rPr>
+          <w:b/>
+          <w:sz w:val="48"/>
+          <w:szCs w:val="48"/>
+        </w:rPr>
+        <w:t>Conclusie</w:t>
+      </w:r>
+    </w:p>
+    <w:p>
+      <w:pPr>
+        <w:jc w:val="center"/>
+        <w:rPr>
+          <w:b/>
+          <w:sz w:val="48"/>
+          <w:szCs w:val="48"/>
+        </w:rPr>
       </w:pPr>
       <w:bookmarkStart w:id="0" w:name="_GoBack"/>
       <w:bookmarkEnd w:id="0"/>
-      <w:r>
-        <w:pict>
-          <v:shape id="_x0000_i1026" type="#_x0000_t75" style="width:453pt;height:258.75pt">
-            <v:imagedata r:id="rId6" o:title="Naamloo2s"/>
-          </v:shape>
-        </w:pict>
-      </w:r>
-    </w:p>
-    <w:p>
-      <w:pPr>
-        <w:pStyle w:val="Geenafstand"/>
-      </w:pPr>
-    </w:p>
-    <w:p>
-      <w:pPr>
-        <w:pStyle w:val="Geenafstand"/>
-      </w:pPr>
-      <w:r>
-        <w:t>Heb een evaluatie gesprek gehad met Jesse en de volgende dag was het besproken met meneer Tump, hij is mijn stagebegeleider. Het belangrijkste punt dat hier naar voren kwam is dat ik het nog te veel als school behandel.</w:t>
-      </w:r>
-    </w:p>
-    <w:p>
-      <w:pPr>
-        <w:pStyle w:val="Geenafstand"/>
-      </w:pPr>
-    </w:p>
-    <w:p>
-      <w:pPr>
-        <w:pStyle w:val="Geenafstand"/>
-      </w:pPr>
-      <w:r>
-        <w:t>Na dit gesprek probeer ik al wat meer vragen te stellen als ik vast loop of als ik niet veel te doen heb, zodat ik minder tijd verspil. Ik vind het nog wel moeilijk om langer dan de 8 uur per te blijven, dit is vooral omdat ik vaak na die 8 uur niks extra te doen heb. Als er “crunch time” zou zijn, dan blijf ik natuurlijk langer om dingen af te maken.</w:t>
-      </w:r>
-    </w:p>
-    <w:p>
-      <w:pPr>
-        <w:pStyle w:val="Geenafstand"/>
-      </w:pPr>
-    </w:p>
-    <w:p>
-      <w:pPr>
-        <w:pStyle w:val="Geenafstand"/>
-      </w:pPr>
-      <w:r>
-        <w:t>Heb nog een paar onderdelen voor het huidige project bijgewerkt, maar ik ga nu weer terug naar het prototype van eerder. Dit zorgde ervoor dat ik weer een stuk makkelijker en fijner kon werken, vanwege hey feit dat het mijn eigen code is.</w:t>
-      </w:r>
-    </w:p>
-    <w:p>
-      <w:pPr>
-        <w:pStyle w:val="Geenafstand"/>
-      </w:pPr>
-    </w:p>
-    <w:p>
-      <w:pPr>
-        <w:pStyle w:val="Geenafstand"/>
-      </w:pPr>
-      <w:r>
-        <w:t>Ik heb vandaag (9 juni) nog een gesprek met Jesse, dit gesprek gaat vooral over mijn toekomst bij Hibernate Studios dus om te kijken of ik mijn tweede stage periode hier ook nog kan lopen. Ik heb hierbij ook een lijst gemaakt met punten van mijzelf die ik kan bieden en verbeteren voor deze tweede stage periode.</w:t>
-      </w:r>
-    </w:p>
-    <w:p>
-      <w:pPr>
-        <w:rPr>
-          <w:sz w:val="24"/>
-          <w:szCs w:val="24"/>
-        </w:rPr>
-      </w:pPr>
-    </w:p>
-    <w:p>
-      <w:pPr>
-        <w:rPr>
-          <w:sz w:val="24"/>
-          <w:szCs w:val="24"/>
-        </w:rPr>
-      </w:pPr>
-      <w:r>
-        <w:rPr>
-          <w:sz w:val="24"/>
-          <w:szCs w:val="24"/>
-        </w:rPr>
-        <w:t>Na dit gesprek waren we beide tot conclusie gekomen dat het beter is voor mij om een andere stage te zoeken. In deze stage moet ook iemand zijn die mij goed kan begeleiden, omdat ik dat bij deze stage miste en nodig had.</w:t>
-      </w:r>
-    </w:p>
-    <w:p>
-      <w:pPr>
-        <w:rPr>
-          <w:sz w:val="24"/>
-          <w:szCs w:val="24"/>
-        </w:rPr>
-      </w:pPr>
-      <w:r>
-        <w:rPr>
-          <w:sz w:val="24"/>
-          <w:szCs w:val="24"/>
-        </w:rPr>
-        <w:t>Ik ga in de laatste de week nog aan het prototype werken, zodat ik uiteindelijk deze ook op mijn porfolio kan zetten.</w:t>
-      </w:r>
-    </w:p>
-    <w:p>
-      <w:pPr>
-        <w:rPr>
-          <w:sz w:val="24"/>
-          <w:szCs w:val="24"/>
-        </w:rPr>
-      </w:pPr>
-    </w:p>
-    <w:p>
-      <w:pPr>
-        <w:jc w:val="center"/>
-        <w:rPr>
-          <w:b/>
-          <w:sz w:val="48"/>
-          <w:szCs w:val="48"/>
-        </w:rPr>
-      </w:pPr>
-      <w:r>
-        <w:rPr>
-          <w:b/>
-          <w:sz w:val="48"/>
-          <w:szCs w:val="48"/>
-        </w:rPr>
-        <w:t>Conclusie</w:t>
-      </w:r>
     </w:p>
     <w:p>
       <w:pPr>
@@ -955,6 +1113,22 @@
         </w:rPr>
         <w:t>Uiteindelijk bleek dit niet de beste stage voor mij te staan.  Het feit dat er veel vrijheid was lichte mij uiteindelijk niet. Ik heb wel bedrijf ervaring opgedaan, matig beter geworden met code en ik heb een wat professionele houden gekregen. Deze dingen kan ik mee nemen in men volgende stage om die ene beter succes te laten worden.</w:t>
       </w:r>
+    </w:p>
+    <w:p>
+      <w:pPr>
+        <w:rPr>
+          <w:sz w:val="24"/>
+          <w:szCs w:val="24"/>
+        </w:rPr>
+      </w:pPr>
+    </w:p>
+    <w:p>
+      <w:pPr>
+        <w:rPr>
+          <w:sz w:val="24"/>
+          <w:szCs w:val="24"/>
+        </w:rPr>
+      </w:pPr>
     </w:p>
     <w:sectPr>
       <w:pgSz w:w="11906" w:h="16838"/>
@@ -1679,7 +1853,7 @@
   <a:extraClrSchemeLst/>
   <a:extLst>
     <a:ext uri="{05A4C25C-085E-4340-85A3-A5531E510DB2}">
-      <thm15:themeFamily xmlns="" xmlns:thm15="http://schemas.microsoft.com/office/thememl/2012/main" name="Office Theme" id="{62F939B6-93AF-4DB8-9C6B-D6C7DFDC589F}" vid="{4A3C46E8-61CC-4603-A589-7422A47A8E4A}"/>
+      <thm15:themeFamily xmlns:thm15="http://schemas.microsoft.com/office/thememl/2012/main" xmlns="" name="Office Theme" id="{62F939B6-93AF-4DB8-9C6B-D6C7DFDC589F}" vid="{4A3C46E8-61CC-4603-A589-7422A47A8E4A}"/>
     </a:ext>
   </a:extLst>
 </a:theme>

--- a/StageVerslag_Harold_De_Jong.docx
+++ b/StageVerslag_Harold_De_Jong.docx
@@ -416,15 +416,31 @@
         <w:pStyle w:val="Geenafstand"/>
       </w:pPr>
       <w:r>
-        <w:t>In dit verslag beschrijf ik zo genaamde “processen” of wat ik precies gedaan hebben tijdens mijn stage.</w:t>
-      </w:r>
-    </w:p>
-    <w:p>
-      <w:pPr>
-        <w:pStyle w:val="Geenafstand"/>
-      </w:pPr>
-      <w:r>
-        <w:t>Daarna schrijf ik nog een korte conclusie gevolgd door mijn bijlagen en bronvermeldingen.</w:t>
+        <w:t xml:space="preserve">In dit </w:t>
+      </w:r>
+      <w:r>
+        <w:t>versl</w:t>
+      </w:r>
+      <w:r>
+        <w:t>ag beschrijf ik mijn leerdoelen en</w:t>
+      </w:r>
+      <w:r>
+        <w:t xml:space="preserve"> “processen”</w:t>
+      </w:r>
+      <w:r>
+        <w:t xml:space="preserve"> met eigen ervaringen</w:t>
+      </w:r>
+      <w:r>
+        <w:t xml:space="preserve"> of wat ik precies g</w:t>
+      </w:r>
+      <w:r>
+        <w:t xml:space="preserve">edaan hebben tijdens mijn stage. </w:t>
+      </w:r>
+      <w:r>
+        <w:t xml:space="preserve">Daarna schrijf ik nog een korte </w:t>
+      </w:r>
+      <w:r>
+        <w:t>conclusie.</w:t>
       </w:r>
     </w:p>
     <w:p>
@@ -625,6 +641,263 @@
           <w:sz w:val="48"/>
           <w:szCs w:val="48"/>
         </w:rPr>
+        <w:lastRenderedPageBreak/>
+        <w:t>Mijn leerdoelen.</w:t>
+      </w:r>
+    </w:p>
+    <w:p>
+      <w:pPr>
+        <w:pStyle w:val="Geenafstand"/>
+        <w:jc w:val="center"/>
+        <w:rPr>
+          <w:b/>
+          <w:sz w:val="48"/>
+          <w:szCs w:val="48"/>
+        </w:rPr>
+      </w:pPr>
+    </w:p>
+    <w:p>
+      <w:pPr>
+        <w:pStyle w:val="Geenafstand"/>
+      </w:pPr>
+      <w:r>
+        <w:t>Mijn leerdoelen voor deze stage zijn het beter worden i</w:t>
+      </w:r>
+      <w:r>
+        <w:t>n het lezen van andermans code en in het algemeen sterker worden met coderen.</w:t>
+      </w:r>
+      <w:r>
+        <w:t xml:space="preserve"> Ik heb niet een specifiek gedeelte in programmeren waar ik beter in wil worden, maar als ik een gedeelte zou moeten noemen dan zou ik voor gameplay programmeren kiezen. </w:t>
+      </w:r>
+      <w:r>
+        <w:t xml:space="preserve"> Naast ik wil leren hoe het er aan toe gaat in een game bedrijf zodat ik kan groeien.</w:t>
+      </w:r>
+      <w:bookmarkStart w:id="0" w:name="_GoBack"/>
+      <w:bookmarkEnd w:id="0"/>
+    </w:p>
+    <w:p>
+      <w:pPr>
+        <w:pStyle w:val="Geenafstand"/>
+      </w:pPr>
+    </w:p>
+    <w:p>
+      <w:pPr>
+        <w:pStyle w:val="Geenafstand"/>
+      </w:pPr>
+    </w:p>
+    <w:p>
+      <w:pPr>
+        <w:pStyle w:val="Geenafstand"/>
+      </w:pPr>
+    </w:p>
+    <w:p>
+      <w:pPr>
+        <w:pStyle w:val="Geenafstand"/>
+      </w:pPr>
+    </w:p>
+    <w:p>
+      <w:pPr>
+        <w:pStyle w:val="Geenafstand"/>
+      </w:pPr>
+    </w:p>
+    <w:p>
+      <w:pPr>
+        <w:pStyle w:val="Geenafstand"/>
+      </w:pPr>
+    </w:p>
+    <w:p>
+      <w:pPr>
+        <w:pStyle w:val="Geenafstand"/>
+      </w:pPr>
+    </w:p>
+    <w:p>
+      <w:pPr>
+        <w:pStyle w:val="Geenafstand"/>
+      </w:pPr>
+    </w:p>
+    <w:p>
+      <w:pPr>
+        <w:pStyle w:val="Geenafstand"/>
+      </w:pPr>
+    </w:p>
+    <w:p>
+      <w:pPr>
+        <w:pStyle w:val="Geenafstand"/>
+      </w:pPr>
+    </w:p>
+    <w:p>
+      <w:pPr>
+        <w:pStyle w:val="Geenafstand"/>
+      </w:pPr>
+    </w:p>
+    <w:p>
+      <w:pPr>
+        <w:pStyle w:val="Geenafstand"/>
+      </w:pPr>
+    </w:p>
+    <w:p>
+      <w:pPr>
+        <w:pStyle w:val="Geenafstand"/>
+      </w:pPr>
+    </w:p>
+    <w:p>
+      <w:pPr>
+        <w:pStyle w:val="Geenafstand"/>
+      </w:pPr>
+    </w:p>
+    <w:p>
+      <w:pPr>
+        <w:pStyle w:val="Geenafstand"/>
+      </w:pPr>
+    </w:p>
+    <w:p>
+      <w:pPr>
+        <w:pStyle w:val="Geenafstand"/>
+      </w:pPr>
+    </w:p>
+    <w:p>
+      <w:pPr>
+        <w:pStyle w:val="Geenafstand"/>
+      </w:pPr>
+    </w:p>
+    <w:p>
+      <w:pPr>
+        <w:pStyle w:val="Geenafstand"/>
+      </w:pPr>
+    </w:p>
+    <w:p>
+      <w:pPr>
+        <w:pStyle w:val="Geenafstand"/>
+      </w:pPr>
+    </w:p>
+    <w:p>
+      <w:pPr>
+        <w:pStyle w:val="Geenafstand"/>
+      </w:pPr>
+    </w:p>
+    <w:p>
+      <w:pPr>
+        <w:pStyle w:val="Geenafstand"/>
+      </w:pPr>
+    </w:p>
+    <w:p>
+      <w:pPr>
+        <w:pStyle w:val="Geenafstand"/>
+      </w:pPr>
+    </w:p>
+    <w:p>
+      <w:pPr>
+        <w:pStyle w:val="Geenafstand"/>
+      </w:pPr>
+    </w:p>
+    <w:p>
+      <w:pPr>
+        <w:pStyle w:val="Geenafstand"/>
+      </w:pPr>
+    </w:p>
+    <w:p>
+      <w:pPr>
+        <w:pStyle w:val="Geenafstand"/>
+      </w:pPr>
+    </w:p>
+    <w:p>
+      <w:pPr>
+        <w:pStyle w:val="Geenafstand"/>
+      </w:pPr>
+    </w:p>
+    <w:p>
+      <w:pPr>
+        <w:pStyle w:val="Geenafstand"/>
+      </w:pPr>
+    </w:p>
+    <w:p>
+      <w:pPr>
+        <w:pStyle w:val="Geenafstand"/>
+      </w:pPr>
+    </w:p>
+    <w:p>
+      <w:pPr>
+        <w:pStyle w:val="Geenafstand"/>
+      </w:pPr>
+    </w:p>
+    <w:p>
+      <w:pPr>
+        <w:pStyle w:val="Geenafstand"/>
+      </w:pPr>
+    </w:p>
+    <w:p>
+      <w:pPr>
+        <w:pStyle w:val="Geenafstand"/>
+      </w:pPr>
+    </w:p>
+    <w:p>
+      <w:pPr>
+        <w:pStyle w:val="Geenafstand"/>
+      </w:pPr>
+    </w:p>
+    <w:p>
+      <w:pPr>
+        <w:pStyle w:val="Geenafstand"/>
+      </w:pPr>
+    </w:p>
+    <w:p>
+      <w:pPr>
+        <w:pStyle w:val="Geenafstand"/>
+      </w:pPr>
+    </w:p>
+    <w:p>
+      <w:pPr>
+        <w:pStyle w:val="Geenafstand"/>
+      </w:pPr>
+    </w:p>
+    <w:p>
+      <w:pPr>
+        <w:pStyle w:val="Geenafstand"/>
+      </w:pPr>
+    </w:p>
+    <w:p>
+      <w:pPr>
+        <w:pStyle w:val="Geenafstand"/>
+      </w:pPr>
+    </w:p>
+    <w:p>
+      <w:pPr>
+        <w:pStyle w:val="Geenafstand"/>
+        <w:rPr>
+          <w:b/>
+          <w:sz w:val="48"/>
+          <w:szCs w:val="48"/>
+        </w:rPr>
+      </w:pPr>
+    </w:p>
+    <w:p>
+      <w:pPr>
+        <w:pStyle w:val="Geenafstand"/>
+        <w:jc w:val="center"/>
+        <w:rPr>
+          <w:b/>
+          <w:sz w:val="48"/>
+          <w:szCs w:val="48"/>
+        </w:rPr>
+      </w:pPr>
+    </w:p>
+    <w:p>
+      <w:pPr>
+        <w:pStyle w:val="Geenafstand"/>
+        <w:jc w:val="center"/>
+        <w:rPr>
+          <w:b/>
+          <w:sz w:val="48"/>
+          <w:szCs w:val="48"/>
+        </w:rPr>
+      </w:pPr>
+      <w:r>
+        <w:rPr>
+          <w:b/>
+          <w:sz w:val="48"/>
+          <w:szCs w:val="48"/>
+        </w:rPr>
+        <w:lastRenderedPageBreak/>
         <w:t>Processen.</w:t>
       </w:r>
     </w:p>
@@ -773,7 +1046,37 @@
         <w:pStyle w:val="Geenafstand"/>
       </w:pPr>
       <w:r>
-        <w:t>Het prototype maken gaat wel goed. Ik vind het zelf wat moeilijker omdat ik niet heel veel concept informatie hebt, dit maakt het moeilijker om met dingen rekening te houden. De baas was ook een tijdje ziek geweest dat zorgde dat heet krijgen van informatie iets slomer was. Ik had er misschien zelf wat meer achteraan moeten gaan, maar het is uiteindelijk toch goed gekomen.</w:t>
+        <w:lastRenderedPageBreak/>
+        <w:t>Het prototype maken gaat wel goed. Ik vind het zelf wat moeilijker omdat ik niet heel veel concept informatie hebt, dit maakt het moeilijker om met dingen rekening te houden.</w:t>
+      </w:r>
+      <w:r>
+        <w:t xml:space="preserve"> D</w:t>
+      </w:r>
+      <w:r>
+        <w:t xml:space="preserve">it komt omdat ik als </w:t>
+      </w:r>
+      <w:proofErr w:type="spellStart"/>
+      <w:r>
+        <w:t>programmer</w:t>
+      </w:r>
+      <w:proofErr w:type="spellEnd"/>
+      <w:r>
+        <w:t xml:space="preserve"> </w:t>
+      </w:r>
+      <w:r>
+        <w:t>vaak vooruit probeer te denken met wat er nog gaat komen zodat ik optimaal code kan typen.</w:t>
+      </w:r>
+      <w:r>
+        <w:t xml:space="preserve"> De baas was ook een tijdj</w:t>
+      </w:r>
+      <w:r>
+        <w:t>e ziek geweest dat zorgde dat h</w:t>
+      </w:r>
+      <w:r>
+        <w:t>et krijgen van informatie iets slomer was. Ik had er misschien zelf wat meer achteraan moeten gaan, maar het is uiteindelijk toch goed gekomen.</w:t>
+      </w:r>
+      <w:r>
+        <w:t xml:space="preserve"> </w:t>
       </w:r>
     </w:p>
     <w:p>
@@ -787,7 +1090,7 @@
       </w:pPr>
       <w:r>
         <w:pict>
-          <v:shape id="_x0000_i1027" type="#_x0000_t75" style="width:453pt;height:256.5pt">
+          <v:shape id="_x0000_i1026" type="#_x0000_t75" style="width:453pt;height:256.5pt">
             <v:imagedata r:id="rId6" o:title="Naamloo45s"/>
           </v:shape>
         </w:pict>
@@ -803,7 +1106,34 @@
         <w:pStyle w:val="Geenafstand"/>
       </w:pPr>
       <w:r>
-        <w:t>Ik heb zelf een paar stroeve dagen gehad waar ik niet veel focus had, dit zorgen ervoor dat ik niet veel die dag kon doen. Dit gebeurd gelukkig niet vaak dus het is geen groot probleem.</w:t>
+        <w:t xml:space="preserve">Waar ik vooral tegen aan liep is het links en rechts </w:t>
+      </w:r>
+      <w:proofErr w:type="spellStart"/>
+      <w:r>
+        <w:t>dashen</w:t>
+      </w:r>
+      <w:proofErr w:type="spellEnd"/>
+      <w:r>
+        <w:t xml:space="preserve"> van de spelers en het zorgen voor dat de speler naar de andere speler bleef kijken. Het werkte wel maar het zag er niet mooi uit. Dit komt vooral omdat het maken van </w:t>
+      </w:r>
+      <w:proofErr w:type="spellStart"/>
+      <w:r>
+        <w:t>rotate</w:t>
+      </w:r>
+      <w:proofErr w:type="spellEnd"/>
+      <w:r>
+        <w:t xml:space="preserve"> functies met </w:t>
+      </w:r>
+      <w:proofErr w:type="spellStart"/>
+      <w:r>
+        <w:t>quaternion</w:t>
+      </w:r>
+      <w:r>
+        <w:t>s</w:t>
+      </w:r>
+      <w:proofErr w:type="spellEnd"/>
+      <w:r>
+        <w:t xml:space="preserve"> aardig pittig is.</w:t>
       </w:r>
     </w:p>
     <w:p>
@@ -818,37 +1148,83 @@
       <w:r>
         <w:t>Na dat het prototype op een degelijk niveau was moest ik weer mee helpen met de huidige game. We hadden nog meer tiles nodig voor de netwerklunch, waar we onze game lieten zien. De tiles maken ging wel goed, het was vooral kopieer en plak werk.</w:t>
       </w:r>
-    </w:p>
-    <w:p>
-      <w:pPr>
-        <w:pStyle w:val="Geenafstand"/>
-      </w:pPr>
-    </w:p>
-    <w:p>
-      <w:pPr>
-        <w:pStyle w:val="Geenafstand"/>
-      </w:pPr>
-      <w:r>
-        <w:t>De game presenteren ging goed op de netwerklunch, de match making deed het helaas niet maar we hadden gelukkig nog offline elementen. Ik had zelf ook een paar keer geholpen met het uitleggen.</w:t>
-      </w:r>
-    </w:p>
-    <w:p>
-      <w:pPr>
-        <w:pStyle w:val="Geenafstand"/>
-      </w:pPr>
-    </w:p>
-    <w:p>
-      <w:pPr>
-        <w:pStyle w:val="Geenafstand"/>
-      </w:pPr>
-      <w:r>
-        <w:t>Ben nu bezig geweest meet een paar UI elementen goed zetten en heb bepaalde code ingekeken. Dit is nog steeds niet mijn sterkste punt. Naast dit heb</w:t>
+      <w:r>
+        <w:t xml:space="preserve"> Er was al een systeem in plaats dat de </w:t>
+      </w:r>
+      <w:proofErr w:type="spellStart"/>
+      <w:r>
+        <w:t>tiles</w:t>
+      </w:r>
+      <w:proofErr w:type="spellEnd"/>
+      <w:r>
+        <w:t xml:space="preserve"> in het leven zetten, dus na wat knippen en plakken hoefde ik het alleen in de goede mappen te zetten.</w:t>
+      </w:r>
+    </w:p>
+    <w:p>
+      <w:pPr>
+        <w:pStyle w:val="Geenafstand"/>
+      </w:pPr>
+    </w:p>
+    <w:p>
+      <w:pPr>
+        <w:pStyle w:val="Geenafstand"/>
+      </w:pPr>
+      <w:r>
+        <w:t>De game presenteren ging goed op de netwerklunch, de match making deed het helaas niet maar we hadden</w:t>
+      </w:r>
+      <w:r>
+        <w:t xml:space="preserve"> gelukkig nog offline elementen.</w:t>
+      </w:r>
+      <w:r>
+        <w:t xml:space="preserve"> Ik had zelf ook een paar keer geholpen met het uitleggen.</w:t>
+      </w:r>
+    </w:p>
+    <w:p>
+      <w:pPr>
+        <w:pStyle w:val="Geenafstand"/>
+      </w:pPr>
+    </w:p>
+    <w:p>
+      <w:pPr>
+        <w:pStyle w:val="Geenafstand"/>
+      </w:pPr>
+      <w:r>
+        <w:t>Later ben ik</w:t>
+      </w:r>
+      <w:r>
+        <w:t xml:space="preserve"> bezig geweest met een paar UI elementen goed zetten en heb bepaalde code ingekeken</w:t>
+      </w:r>
+      <w:r>
+        <w:t xml:space="preserve"> </w:t>
+      </w:r>
+      <w:r>
+        <w:t xml:space="preserve">Voor de </w:t>
+      </w:r>
+      <w:proofErr w:type="spellStart"/>
+      <w:r>
+        <w:t>lootbox</w:t>
+      </w:r>
+      <w:proofErr w:type="spellEnd"/>
+      <w:r>
+        <w:t>.</w:t>
+      </w:r>
+      <w:r>
+        <w:t xml:space="preserve"> Dit is nog steeds niet mijn sterkste punt. Naast dit heb</w:t>
       </w:r>
       <w:r>
         <w:t xml:space="preserve"> ik</w:t>
       </w:r>
       <w:r>
         <w:t xml:space="preserve"> ook sounds geïmplementeerd.</w:t>
+      </w:r>
+      <w:r>
+        <w:t xml:space="preserve"> Het sound implementeerden ging goed omdat het een k</w:t>
+      </w:r>
+      <w:r>
+        <w:t>westie was van de sound files op</w:t>
+      </w:r>
+      <w:r>
+        <w:t xml:space="preserve"> de goeie objecten te zetten.</w:t>
       </w:r>
     </w:p>
     <w:p>
@@ -858,7 +1234,7 @@
       <w:r>
         <w:lastRenderedPageBreak/>
         <w:pict>
-          <v:shape id="_x0000_i1026" type="#_x0000_t75" style="width:453pt;height:258.75pt">
+          <v:shape id="_x0000_i1027" type="#_x0000_t75" style="width:453pt;height:258.75pt">
             <v:imagedata r:id="rId7" o:title="Naamloo2s"/>
           </v:shape>
         </w:pict>
@@ -874,7 +1250,16 @@
         <w:pStyle w:val="Geenafstand"/>
       </w:pPr>
       <w:r>
-        <w:t>Heb een evaluatie gesprek gehad met Jesse en de volgende dag was het besproken met meneer Tump, hij is mijn stagebegeleider. Het belangrijkste punt dat hier naar voren kwam is dat ik het nog te veel als school behandel.</w:t>
+        <w:t>Later had ik</w:t>
+      </w:r>
+      <w:r>
+        <w:t xml:space="preserve"> een evaluatie gesprek gehad met Jesse en de volgende dag was het besproken met meneer Tump, hij is mijn stagebegeleider. Het belangrijkste punt dat hier naar voren kwam is dat ik het nog te veel als school behandel.</w:t>
+      </w:r>
+      <w:r>
+        <w:t xml:space="preserve"> Dit betekende dat ik vaak na mijn 8 uur of werk direct weer naar huis ging</w:t>
+      </w:r>
+      <w:r>
+        <w:t xml:space="preserve"> en niet langer dan dat bleef. Dit klopt ook wel omdat ik vaak nogal tijdgebonden voel en niet te laat thuis wil zijn.</w:t>
       </w:r>
     </w:p>
     <w:p>
@@ -900,7 +1285,19 @@
         <w:pStyle w:val="Geenafstand"/>
       </w:pPr>
       <w:r>
-        <w:t>Heb nog een paar onderdelen voor het huidige project bijgewerkt, maar ik ga nu weer terug naar het prototype van eerder. Dit zorgde ervoor dat ik weer een stuk makkelijker en fijner kon werken, vanwege hey feit dat het mijn eigen code is.</w:t>
+        <w:t xml:space="preserve">Nu </w:t>
+      </w:r>
+      <w:r>
+        <w:t>h</w:t>
+      </w:r>
+      <w:r>
+        <w:t>eb</w:t>
+      </w:r>
+      <w:r>
+        <w:t xml:space="preserve"> ik</w:t>
+      </w:r>
+      <w:r>
+        <w:t xml:space="preserve"> nog een paar onderdelen voor het huidige project bijgewerkt, maar ik ga nu weer terug naar het prototype van eerder. Dit zorgde ervoor dat ik weer een stuk makkelijker en fijner kon werken, vanwege hey feit dat het mijn eigen code is.</w:t>
       </w:r>
     </w:p>
     <w:p>
@@ -925,17 +1322,7 @@
       </w:pPr>
     </w:p>
     <w:p>
-      <w:pPr>
-        <w:rPr>
-          <w:sz w:val="24"/>
-          <w:szCs w:val="24"/>
-        </w:rPr>
-      </w:pPr>
-      <w:r>
-        <w:rPr>
-          <w:sz w:val="24"/>
-          <w:szCs w:val="24"/>
-        </w:rPr>
+      <w:r>
         <w:t>Na dit gesprek waren we beide tot conclusie gekomen dat het beter is voor mij om een andere stage te zoeken. In deze stage moet ook iemand zijn die mij goed kan begeleiden, omdat ik dat bij deze stage miste en nodig had.</w:t>
       </w:r>
     </w:p>
@@ -972,17 +1359,7 @@
       </w:pPr>
     </w:p>
     <w:p>
-      <w:pPr>
-        <w:rPr>
-          <w:sz w:val="24"/>
-          <w:szCs w:val="24"/>
-        </w:rPr>
-      </w:pPr>
-      <w:r>
-        <w:rPr>
-          <w:sz w:val="24"/>
-          <w:szCs w:val="24"/>
-        </w:rPr>
+      <w:r>
         <w:lastRenderedPageBreak/>
         <w:t>Ik ga in de laatste de week nog aan het prototype werken, zodat ik uiteindelijk deze ook op mijn porfolio kan zetten.</w:t>
       </w:r>
@@ -1096,22 +1473,24 @@
           <w:szCs w:val="48"/>
         </w:rPr>
       </w:pPr>
-      <w:bookmarkStart w:id="0" w:name="_GoBack"/>
-      <w:bookmarkEnd w:id="0"/>
-    </w:p>
-    <w:p>
-      <w:pPr>
-        <w:rPr>
-          <w:sz w:val="24"/>
-          <w:szCs w:val="24"/>
-        </w:rPr>
-      </w:pPr>
-      <w:r>
-        <w:rPr>
-          <w:sz w:val="24"/>
-          <w:szCs w:val="24"/>
-        </w:rPr>
-        <w:t>Uiteindelijk bleek dit niet de beste stage voor mij te staan.  Het feit dat er veel vrijheid was lichte mij uiteindelijk niet. Ik heb wel bedrijf ervaring opgedaan, matig beter geworden met code en ik heb een wat professionele houden gekregen. Deze dingen kan ik mee nemen in men volgende stage om die ene beter succes te laten worden.</w:t>
+    </w:p>
+    <w:p>
+      <w:r>
+        <w:t xml:space="preserve">Eerst dacht ik dat een stage verslag gewoon iets was dat van school moest. Nu na het maken na dit verslag merk ik dat het helpt met zelf reflectie. Ik fouten die ik gemaakt tijdens deze stage ingezien en daardoor kan ik groeien. Het is makkelijk om mijzelf slecht te praten maar Jesse zou dat dat ik dat niet te vaak moet doen. Ik begrijp nu ook dat ik ook veel goede dingen tijdens mijn stage heb gedaan. </w:t>
+      </w:r>
+    </w:p>
+    <w:p>
+      <w:r>
+        <w:t>Maar u</w:t>
+      </w:r>
+      <w:r>
+        <w:t>iteindelijk bleek dit niet de beste stage voor mij te staan.  Het feit dat er veel vrijheid was lichte mij uiteindelijk niet. Ik heb wel bedrijf ervaring opgedaan, matig beter geworden met code en ik heb een wat professionele houden gekregen. Deze dinge</w:t>
+      </w:r>
+      <w:r>
+        <w:t>n kan ik mee nemen in mijn</w:t>
+      </w:r>
+      <w:r>
+        <w:t xml:space="preserve"> volgende stage om die ene beter succes te laten worden.</w:t>
       </w:r>
     </w:p>
     <w:p>
@@ -1853,7 +2232,7 @@
   <a:extraClrSchemeLst/>
   <a:extLst>
     <a:ext uri="{05A4C25C-085E-4340-85A3-A5531E510DB2}">
-      <thm15:themeFamily xmlns:thm15="http://schemas.microsoft.com/office/thememl/2012/main" xmlns="" name="Office Theme" id="{62F939B6-93AF-4DB8-9C6B-D6C7DFDC589F}" vid="{4A3C46E8-61CC-4603-A589-7422A47A8E4A}"/>
+      <thm15:themeFamily xmlns="" xmlns:thm15="http://schemas.microsoft.com/office/thememl/2012/main" name="Office Theme" id="{62F939B6-93AF-4DB8-9C6B-D6C7DFDC589F}" vid="{4A3C46E8-61CC-4603-A589-7422A47A8E4A}"/>
     </a:ext>
   </a:extLst>
 </a:theme>
